--- a/documentation/skyrsla/honnunarskyrsla_runarv19_patrik19_hordur19_gudmundursve19_fannark19.docx
+++ b/documentation/skyrsla/honnunarskyrsla_runarv19_patrik19_hordur19_gudmundursve19_fannark19.docx
@@ -13,6 +13,15 @@
           <w:szCs w:val="28"/>
         </w:rPr>
       </w:pPr>
+      <w:r>
+        <w:rPr>
+          <w:rFonts w:ascii="Arial" w:hAnsi="Arial" w:cs="Arial"/>
+          <w:color w:val="000000"/>
+          <w:sz w:val="28"/>
+          <w:szCs w:val="28"/>
+        </w:rPr>
+        <w:t xml:space="preserve"> </w:t>
+      </w:r>
       <w:r>
         <w:rPr>
           <w:rFonts w:ascii="Arial" w:hAnsi="Arial" w:cs="Arial"/>
@@ -1228,14 +1237,23 @@
     </w:p>
     <w:p>
       <w:r>
-        <w:rPr>
-          <w:noProof/>
-        </w:rPr>
+        <w:t>Notendahópagreiningin</w:t>
+      </w:r>
+      <w:r>
+        <w:t xml:space="preserve"> er að mestu byggð á verkefnalýsingunni</w:t>
+      </w:r>
+      <w:r>
+        <w:t>, hér er reynt að sjá fyrir þá aðila sem munu nota kerfið.</w:t>
+      </w:r>
+    </w:p>
+    <w:p/>
+    <w:p>
+      <w:r>
         <w:drawing>
-          <wp:inline distT="0" distB="0" distL="0" distR="0" wp14:anchorId="243673EB" wp14:editId="5D52ED8A">
-            <wp:extent cx="5731510" cy="3500120"/>
-            <wp:effectExtent l="0" t="0" r="2540" b="5080"/>
-            <wp:docPr id="5" name="Picture 5"/>
+          <wp:inline distT="0" distB="0" distL="0" distR="0" wp14:anchorId="5268AE67" wp14:editId="078DF28B">
+            <wp:extent cx="5731510" cy="5204460"/>
+            <wp:effectExtent l="0" t="0" r="2540" b="0"/>
+            <wp:docPr id="7" name="Picture 7"/>
             <wp:cNvGraphicFramePr>
               <a:graphicFrameLocks xmlns:a="http://schemas.openxmlformats.org/drawingml/2006/main" noChangeAspect="1"/>
             </wp:cNvGraphicFramePr>
@@ -1264,7 +1282,7 @@
                   <pic:spPr bwMode="auto">
                     <a:xfrm>
                       <a:off x="0" y="0"/>
-                      <a:ext cx="5731510" cy="3500120"/>
+                      <a:ext cx="5731510" cy="5204460"/>
                     </a:xfrm>
                     <a:prstGeom prst="rect">
                       <a:avLst/>
@@ -1281,6 +1299,7 @@
         </w:drawing>
       </w:r>
     </w:p>
+    <w:p/>
     <w:p>
       <w:pPr>
         <w:rPr>
@@ -1307,22 +1326,37 @@
     </w:p>
     <w:p>
       <w:r>
-        <w:rPr>
-          <w:noProof/>
-        </w:rPr>
+        <w:t>Kröfulistinn er að mestu byggður á verkefnalýsingunni og forgangsröðun</w:t>
+      </w:r>
+      <w:r>
+        <w:t>in</w:t>
+      </w:r>
+      <w:r>
+        <w:t xml:space="preserve"> er sú sama og </w:t>
+      </w:r>
+      <w:r>
+        <w:br/>
+        <w:t>gefin var í verkefnalýsingunni</w:t>
+      </w:r>
+      <w:r>
+        <w:t>.</w:t>
+      </w:r>
+    </w:p>
+    <w:p>
+      <w:r>
         <w:drawing>
-          <wp:anchor distT="0" distB="0" distL="114300" distR="114300" simplePos="0" relativeHeight="251715584" behindDoc="0" locked="0" layoutInCell="1" allowOverlap="1" wp14:anchorId="4CDECEB9" wp14:editId="35442D3B">
+          <wp:anchor distT="0" distB="0" distL="114300" distR="114300" simplePos="0" relativeHeight="251715584" behindDoc="0" locked="0" layoutInCell="1" allowOverlap="1" wp14:anchorId="656704F0" wp14:editId="01569165">
             <wp:simplePos x="0" y="0"/>
-            <wp:positionH relativeFrom="margin">
-              <wp:align>left</wp:align>
+            <wp:positionH relativeFrom="column">
+              <wp:posOffset>28800</wp:posOffset>
             </wp:positionH>
             <wp:positionV relativeFrom="paragraph">
-              <wp:posOffset>399637</wp:posOffset>
+              <wp:posOffset>-2835</wp:posOffset>
             </wp:positionV>
-            <wp:extent cx="4505325" cy="8394784"/>
-            <wp:effectExtent l="0" t="0" r="0" b="6350"/>
+            <wp:extent cx="4564800" cy="8394539"/>
+            <wp:effectExtent l="0" t="0" r="7620" b="6985"/>
             <wp:wrapNone/>
-            <wp:docPr id="6" name="Picture 6"/>
+            <wp:docPr id="14" name="Picture 14"/>
             <wp:cNvGraphicFramePr>
               <a:graphicFrameLocks xmlns:a="http://schemas.openxmlformats.org/drawingml/2006/main" noChangeAspect="1"/>
             </wp:cNvGraphicFramePr>
@@ -1330,13 +1364,13 @@
               <a:graphicData uri="http://schemas.openxmlformats.org/drawingml/2006/picture">
                 <pic:pic xmlns:pic="http://schemas.openxmlformats.org/drawingml/2006/picture">
                   <pic:nvPicPr>
-                    <pic:cNvPr id="0" name="Picture 2"/>
+                    <pic:cNvPr id="0" name="Picture 3"/>
                     <pic:cNvPicPr>
                       <a:picLocks noChangeAspect="1" noChangeArrowheads="1"/>
                     </pic:cNvPicPr>
                   </pic:nvPicPr>
                   <pic:blipFill>
-                    <a:blip r:embed="rId9">
+                    <a:blip r:embed="rId9" cstate="print">
                       <a:extLst>
                         <a:ext uri="{28A0092B-C50C-407E-A947-70E740481C1C}">
                           <a14:useLocalDpi xmlns:a14="http://schemas.microsoft.com/office/drawing/2010/main" val="0"/>
@@ -1351,7 +1385,7 @@
                   <pic:spPr bwMode="auto">
                     <a:xfrm>
                       <a:off x="0" y="0"/>
-                      <a:ext cx="4511290" cy="8405898"/>
+                      <a:ext cx="4572083" cy="8407932"/>
                     </a:xfrm>
                     <a:prstGeom prst="rect">
                       <a:avLst/>
@@ -1374,24 +1408,6 @@
         </w:drawing>
       </w:r>
       <w:r>
-        <w:t>Kröfulistinn er að mestu byggður á verkefnalýsingunni og forgangsröðun</w:t>
-      </w:r>
-      <w:r>
-        <w:t>in</w:t>
-      </w:r>
-      <w:r>
-        <w:t xml:space="preserve"> er sú sama og </w:t>
-      </w:r>
-      <w:r>
-        <w:br/>
-        <w:t>gefin var í verkefnalýsingunni</w:t>
-      </w:r>
-      <w:r>
-        <w:t>.</w:t>
-      </w:r>
-    </w:p>
-    <w:p>
-      <w:r>
         <w:t xml:space="preserve"> </w:t>
       </w:r>
     </w:p>
@@ -1410,15 +1426,12 @@
         </w:rPr>
       </w:pPr>
       <w:r>
-        <w:rPr>
-          <w:noProof/>
-        </w:rPr>
         <w:lastRenderedPageBreak/>
         <w:drawing>
-          <wp:inline distT="0" distB="0" distL="0" distR="0" wp14:anchorId="5A0D63AA" wp14:editId="1C20A639">
-            <wp:extent cx="5731510" cy="8642985"/>
-            <wp:effectExtent l="0" t="0" r="2540" b="5715"/>
-            <wp:docPr id="9" name="Picture 9"/>
+          <wp:inline distT="0" distB="0" distL="0" distR="0" wp14:anchorId="3C4D77BD" wp14:editId="5E1AAFFA">
+            <wp:extent cx="5731510" cy="8542655"/>
+            <wp:effectExtent l="0" t="0" r="2540" b="0"/>
+            <wp:docPr id="27" name="Picture 27"/>
             <wp:cNvGraphicFramePr>
               <a:graphicFrameLocks xmlns:a="http://schemas.openxmlformats.org/drawingml/2006/main" noChangeAspect="1"/>
             </wp:cNvGraphicFramePr>
@@ -1426,7 +1439,7 @@
               <a:graphicData uri="http://schemas.openxmlformats.org/drawingml/2006/picture">
                 <pic:pic xmlns:pic="http://schemas.openxmlformats.org/drawingml/2006/picture">
                   <pic:nvPicPr>
-                    <pic:cNvPr id="0" name="Picture 1"/>
+                    <pic:cNvPr id="0" name="Picture 4"/>
                     <pic:cNvPicPr>
                       <a:picLocks noChangeAspect="1" noChangeArrowheads="1"/>
                     </pic:cNvPicPr>
@@ -1447,7 +1460,7 @@
                   <pic:spPr bwMode="auto">
                     <a:xfrm>
                       <a:off x="0" y="0"/>
-                      <a:ext cx="5731510" cy="8642985"/>
+                      <a:ext cx="5731510" cy="8542655"/>
                     </a:xfrm>
                     <a:prstGeom prst="rect">
                       <a:avLst/>
@@ -3849,25 +3862,54 @@
     <w:p>
       <w:pPr>
         <w:rPr>
+          <w:noProof/>
+        </w:rPr>
+      </w:pPr>
+    </w:p>
+    <w:p>
+      <w:pPr>
+        <w:rPr>
           <w:b/>
           <w:bCs/>
         </w:rPr>
       </w:pPr>
       <w:r>
         <w:rPr>
+          <w:b/>
+          <w:bCs/>
+        </w:rPr>
+        <w:t>Notandinn velur með því að slá inn staf eða tölu og ýtir á enter</w:t>
+      </w:r>
+    </w:p>
+    <w:p>
+      <w:r>
+        <w:rPr>
           <w:noProof/>
         </w:rPr>
+        <w:t xml:space="preserve">        </w:t>
+      </w:r>
+    </w:p>
+    <w:p>
+      <w:pPr>
+        <w:rPr>
+          <w:noProof/>
+        </w:rPr>
+      </w:pPr>
+      <w:r>
+        <w:rPr>
+          <w:noProof/>
+        </w:rPr>
         <w:drawing>
-          <wp:anchor distT="0" distB="0" distL="114300" distR="114300" simplePos="0" relativeHeight="251652096" behindDoc="0" locked="0" layoutInCell="1" allowOverlap="1" wp14:anchorId="35589F8F" wp14:editId="558E0450">
+          <wp:anchor distT="0" distB="0" distL="114300" distR="114300" simplePos="0" relativeHeight="251652096" behindDoc="0" locked="0" layoutInCell="1" allowOverlap="1" wp14:anchorId="35589F8F" wp14:editId="00232B10">
             <wp:simplePos x="0" y="0"/>
             <wp:positionH relativeFrom="column">
-              <wp:posOffset>10160</wp:posOffset>
+              <wp:posOffset>-914400</wp:posOffset>
             </wp:positionH>
             <wp:positionV relativeFrom="paragraph">
-              <wp:posOffset>283210</wp:posOffset>
+              <wp:posOffset>299085</wp:posOffset>
             </wp:positionV>
-            <wp:extent cx="5400000" cy="7624800"/>
-            <wp:effectExtent l="0" t="0" r="0" b="0"/>
+            <wp:extent cx="7534275" cy="5629910"/>
+            <wp:effectExtent l="0" t="0" r="9525" b="8890"/>
             <wp:wrapTopAndBottom/>
             <wp:docPr id="1" name="Picture 1"/>
             <wp:cNvGraphicFramePr>
@@ -3882,7 +3924,7 @@
                       <a:picLocks noChangeAspect="1" noChangeArrowheads="1"/>
                     </pic:cNvPicPr>
                   </pic:nvPicPr>
-                  <pic:blipFill>
+                  <pic:blipFill rotWithShape="1">
                     <a:blip r:embed="rId44" cstate="print">
                       <a:extLst>
                         <a:ext uri="{28A0092B-C50C-407E-A947-70E740481C1C}">
@@ -3890,15 +3932,13 @@
                         </a:ext>
                       </a:extLst>
                     </a:blip>
-                    <a:srcRect/>
-                    <a:stretch>
-                      <a:fillRect/>
-                    </a:stretch>
+                    <a:srcRect t="-1" b="47074"/>
+                    <a:stretch/>
                   </pic:blipFill>
                   <pic:spPr bwMode="auto">
                     <a:xfrm>
                       <a:off x="0" y="0"/>
-                      <a:ext cx="5400000" cy="7624800"/>
+                      <a:ext cx="7534275" cy="5629910"/>
                     </a:xfrm>
                     <a:prstGeom prst="rect">
                       <a:avLst/>
@@ -3907,6 +3947,11 @@
                     <a:ln>
                       <a:noFill/>
                     </a:ln>
+                    <a:extLst>
+                      <a:ext uri="{53640926-AAD7-44D8-BBD7-CCE9431645EC}">
+                        <a14:shadowObscured xmlns:a14="http://schemas.microsoft.com/office/drawing/2010/main"/>
+                      </a:ext>
+                    </a:extLst>
                   </pic:spPr>
                 </pic:pic>
               </a:graphicData>
@@ -3921,14 +3966,9 @@
         </w:drawing>
       </w:r>
       <w:r>
-        <w:rPr>
-          <w:b/>
-          <w:bCs/>
-        </w:rPr>
-        <w:t>Notandinn velur með því að slá inn staf eða tölu og ýtir á enter</w:t>
-      </w:r>
-    </w:p>
-    <w:p/>
+        <w:br w:type="page"/>
+      </w:r>
+    </w:p>
     <w:p>
       <w:r>
         <w:rPr>
@@ -3936,9 +3976,95 @@
         </w:rPr>
         <w:lastRenderedPageBreak/>
         <w:drawing>
-          <wp:inline distT="0" distB="0" distL="0" distR="0" wp14:anchorId="776CD069" wp14:editId="44485637">
-            <wp:extent cx="5400000" cy="7624800"/>
-            <wp:effectExtent l="0" t="0" r="0" b="0"/>
+          <wp:anchor distT="0" distB="0" distL="114300" distR="114300" simplePos="0" relativeHeight="251717632" behindDoc="0" locked="0" layoutInCell="1" allowOverlap="1" wp14:anchorId="599409B1" wp14:editId="0B41BF69">
+            <wp:simplePos x="0" y="0"/>
+            <wp:positionH relativeFrom="column">
+              <wp:posOffset>-914400</wp:posOffset>
+            </wp:positionH>
+            <wp:positionV relativeFrom="page">
+              <wp:posOffset>2853813</wp:posOffset>
+            </wp:positionV>
+            <wp:extent cx="7609840" cy="5345409"/>
+            <wp:effectExtent l="0" t="0" r="0" b="8255"/>
+            <wp:wrapNone/>
+            <wp:docPr id="29" name="Picture 29"/>
+            <wp:cNvGraphicFramePr>
+              <a:graphicFrameLocks xmlns:a="http://schemas.openxmlformats.org/drawingml/2006/main" noChangeAspect="1"/>
+            </wp:cNvGraphicFramePr>
+            <a:graphic xmlns:a="http://schemas.openxmlformats.org/drawingml/2006/main">
+              <a:graphicData uri="http://schemas.openxmlformats.org/drawingml/2006/picture">
+                <pic:pic xmlns:pic="http://schemas.openxmlformats.org/drawingml/2006/picture">
+                  <pic:nvPicPr>
+                    <pic:cNvPr id="0" name="Picture 3"/>
+                    <pic:cNvPicPr>
+                      <a:picLocks noChangeAspect="1" noChangeArrowheads="1"/>
+                    </pic:cNvPicPr>
+                  </pic:nvPicPr>
+                  <pic:blipFill rotWithShape="1">
+                    <a:blip r:embed="rId44" cstate="print">
+                      <a:extLst>
+                        <a:ext uri="{28A0092B-C50C-407E-A947-70E740481C1C}">
+                          <a14:useLocalDpi xmlns:a14="http://schemas.microsoft.com/office/drawing/2010/main" val="0"/>
+                        </a:ext>
+                      </a:extLst>
+                    </a:blip>
+                    <a:srcRect t="50249"/>
+                    <a:stretch/>
+                  </pic:blipFill>
+                  <pic:spPr bwMode="auto">
+                    <a:xfrm>
+                      <a:off x="0" y="0"/>
+                      <a:ext cx="7609840" cy="5345409"/>
+                    </a:xfrm>
+                    <a:prstGeom prst="rect">
+                      <a:avLst/>
+                    </a:prstGeom>
+                    <a:noFill/>
+                    <a:ln>
+                      <a:noFill/>
+                    </a:ln>
+                    <a:extLst>
+                      <a:ext uri="{53640926-AAD7-44D8-BBD7-CCE9431645EC}">
+                        <a14:shadowObscured xmlns:a14="http://schemas.microsoft.com/office/drawing/2010/main"/>
+                      </a:ext>
+                    </a:extLst>
+                  </pic:spPr>
+                </pic:pic>
+              </a:graphicData>
+            </a:graphic>
+            <wp14:sizeRelH relativeFrom="margin">
+              <wp14:pctWidth>0</wp14:pctWidth>
+            </wp14:sizeRelH>
+            <wp14:sizeRelV relativeFrom="margin">
+              <wp14:pctHeight>0</wp14:pctHeight>
+            </wp14:sizeRelV>
+          </wp:anchor>
+        </w:drawing>
+      </w:r>
+      <w:r>
+        <w:br w:type="page"/>
+      </w:r>
+      <w:bookmarkStart w:id="6" w:name="_GoBack"/>
+      <w:bookmarkEnd w:id="6"/>
+    </w:p>
+    <w:p>
+      <w:r>
+        <w:rPr>
+          <w:noProof/>
+        </w:rPr>
+        <w:lastRenderedPageBreak/>
+        <w:drawing>
+          <wp:anchor distT="0" distB="0" distL="114300" distR="114300" simplePos="0" relativeHeight="251718656" behindDoc="0" locked="0" layoutInCell="1" allowOverlap="1" wp14:anchorId="776CD069" wp14:editId="2C6ABD66">
+            <wp:simplePos x="0" y="0"/>
+            <wp:positionH relativeFrom="column">
+              <wp:posOffset>-921600</wp:posOffset>
+            </wp:positionH>
+            <wp:positionV relativeFrom="paragraph">
+              <wp:posOffset>-367201</wp:posOffset>
+            </wp:positionV>
+            <wp:extent cx="7567200" cy="10684887"/>
+            <wp:effectExtent l="0" t="0" r="0" b="2540"/>
+            <wp:wrapNone/>
             <wp:docPr id="2" name="Picture 2"/>
             <wp:cNvGraphicFramePr>
               <a:graphicFrameLocks xmlns:a="http://schemas.openxmlformats.org/drawingml/2006/main" noChangeAspect="1"/>
@@ -3968,7 +4094,7 @@
                   <pic:spPr bwMode="auto">
                     <a:xfrm>
                       <a:off x="0" y="0"/>
-                      <a:ext cx="5400000" cy="7624800"/>
+                      <a:ext cx="7573943" cy="10694409"/>
                     </a:xfrm>
                     <a:prstGeom prst="rect">
                       <a:avLst/>
@@ -3981,10 +4107,17 @@
                 </pic:pic>
               </a:graphicData>
             </a:graphic>
-          </wp:inline>
+            <wp14:sizeRelH relativeFrom="margin">
+              <wp14:pctWidth>0</wp14:pctWidth>
+            </wp14:sizeRelH>
+            <wp14:sizeRelV relativeFrom="margin">
+              <wp14:pctHeight>0</wp14:pctHeight>
+            </wp14:sizeRelV>
+          </wp:anchor>
         </w:drawing>
       </w:r>
     </w:p>
+    <w:p/>
     <w:p/>
     <w:p>
       <w:r>
@@ -3999,11 +4132,11 @@
         <w:lastRenderedPageBreak/>
         <w:br/>
       </w:r>
-      <w:bookmarkStart w:id="6" w:name="_Toc25934475"/>
+      <w:bookmarkStart w:id="7" w:name="_Toc25934475"/>
       <w:r>
         <w:t>Stöðurit</w:t>
       </w:r>
-      <w:bookmarkEnd w:id="6"/>
+      <w:bookmarkEnd w:id="7"/>
     </w:p>
     <w:p>
       <w:r>
@@ -4703,12 +4836,12 @@
       <w:pPr>
         <w:pStyle w:val="Heading1"/>
       </w:pPr>
-      <w:bookmarkStart w:id="7" w:name="_Toc25934476"/>
+      <w:bookmarkStart w:id="8" w:name="_Toc25934476"/>
       <w:r>
         <w:lastRenderedPageBreak/>
         <w:t>Klasarit</w:t>
       </w:r>
-      <w:bookmarkEnd w:id="7"/>
+      <w:bookmarkEnd w:id="8"/>
     </w:p>
     <w:p>
       <w:r>
@@ -4765,8 +4898,6 @@
           </wp:inline>
         </w:drawing>
       </w:r>
-      <w:bookmarkStart w:id="8" w:name="_GoBack"/>
-      <w:bookmarkEnd w:id="8"/>
     </w:p>
     <w:p/>
     <w:p/>
@@ -5917,7 +6048,7 @@
 </file>
 
 <file path=customXml/itemProps1.xml><?xml version="1.0" encoding="utf-8"?>
-<ds:datastoreItem xmlns:ds="http://schemas.openxmlformats.org/officeDocument/2006/customXml" ds:itemID="{50DF2FA3-C4AE-4E9C-BFBE-53A9B2BA2762}">
+<ds:datastoreItem xmlns:ds="http://schemas.openxmlformats.org/officeDocument/2006/customXml" ds:itemID="{11B4135E-30E1-4C59-88A3-BDE340BD8F5A}">
   <ds:schemaRefs>
     <ds:schemaRef ds:uri="http://schemas.openxmlformats.org/officeDocument/2006/bibliography"/>
   </ds:schemaRefs>

--- a/documentation/skyrsla/honnunarskyrsla_runarv19_patrik19_hordur19_gudmundursve19_fannark19.docx
+++ b/documentation/skyrsla/honnunarskyrsla_runarv19_patrik19_hordur19_gudmundursve19_fannark19.docx
@@ -191,9 +191,11 @@
         <w:spacing w:line="276" w:lineRule="auto"/>
         <w:ind w:left="6663"/>
       </w:pPr>
+      <w:bookmarkStart w:id="0" w:name="_Hlk27148359"/>
       <w:r>
         <w:t>Rúnar Vestmann</w:t>
       </w:r>
+      <w:bookmarkEnd w:id="0"/>
       <w:r>
         <w:br/>
         <w:t>Patrik Þór Pálmarsson</w:t>
@@ -729,7 +731,7 @@
                 <w:noProof/>
                 <w:webHidden/>
               </w:rPr>
-              <w:t>15</w:t>
+              <w:t>16</w:t>
             </w:r>
             <w:r>
               <w:rPr>
@@ -799,7 +801,7 @@
                 <w:noProof/>
                 <w:webHidden/>
               </w:rPr>
-              <w:t>17</w:t>
+              <w:t>18</w:t>
             </w:r>
             <w:r>
               <w:rPr>
@@ -834,12 +836,12 @@
       <w:pPr>
         <w:pStyle w:val="Heading1"/>
       </w:pPr>
-      <w:bookmarkStart w:id="0" w:name="_Toc25934469"/>
+      <w:bookmarkStart w:id="1" w:name="_Toc25934469"/>
       <w:r>
         <w:lastRenderedPageBreak/>
         <w:t>Inngangur</w:t>
       </w:r>
-      <w:bookmarkEnd w:id="0"/>
+      <w:bookmarkEnd w:id="1"/>
     </w:p>
     <w:p>
       <w:pPr>
@@ -1228,12 +1230,12 @@
       <w:pPr>
         <w:pStyle w:val="Heading1"/>
       </w:pPr>
-      <w:bookmarkStart w:id="1" w:name="_Toc25934470"/>
+      <w:bookmarkStart w:id="2" w:name="_Toc25934470"/>
       <w:r>
         <w:lastRenderedPageBreak/>
         <w:t>Notendahópagreining</w:t>
       </w:r>
-      <w:bookmarkEnd w:id="1"/>
+      <w:bookmarkEnd w:id="2"/>
     </w:p>
     <w:p>
       <w:r>
@@ -1317,46 +1319,28 @@
       <w:pPr>
         <w:pStyle w:val="Heading1"/>
       </w:pPr>
-      <w:bookmarkStart w:id="2" w:name="_Toc25934471"/>
+      <w:bookmarkStart w:id="3" w:name="_Toc25934471"/>
       <w:r>
         <w:lastRenderedPageBreak/>
         <w:t>Kröfulisti</w:t>
       </w:r>
-      <w:bookmarkEnd w:id="2"/>
-    </w:p>
-    <w:p>
-      <w:r>
-        <w:t>Kröfulistinn er að mestu byggður á verkefnalýsingunni og forgangsröðun</w:t>
-      </w:r>
-      <w:r>
-        <w:t>in</w:t>
-      </w:r>
-      <w:r>
-        <w:t xml:space="preserve"> er sú sama og </w:t>
-      </w:r>
-      <w:r>
-        <w:br/>
-        <w:t>gefin var í verkefnalýsingunni</w:t>
-      </w:r>
-      <w:r>
-        <w:t>.</w:t>
-      </w:r>
+      <w:bookmarkEnd w:id="3"/>
     </w:p>
     <w:p>
       <w:r>
         <w:drawing>
-          <wp:anchor distT="0" distB="0" distL="114300" distR="114300" simplePos="0" relativeHeight="251715584" behindDoc="0" locked="0" layoutInCell="1" allowOverlap="1" wp14:anchorId="656704F0" wp14:editId="01569165">
+          <wp:anchor distT="0" distB="0" distL="114300" distR="114300" simplePos="0" relativeHeight="251719680" behindDoc="0" locked="0" layoutInCell="1" allowOverlap="1" wp14:anchorId="7B32827A" wp14:editId="6BB2BC4D">
             <wp:simplePos x="0" y="0"/>
             <wp:positionH relativeFrom="column">
-              <wp:posOffset>28800</wp:posOffset>
+              <wp:posOffset>0</wp:posOffset>
             </wp:positionH>
             <wp:positionV relativeFrom="paragraph">
-              <wp:posOffset>-2835</wp:posOffset>
+              <wp:posOffset>401881</wp:posOffset>
             </wp:positionV>
-            <wp:extent cx="4564800" cy="8394539"/>
-            <wp:effectExtent l="0" t="0" r="7620" b="6985"/>
+            <wp:extent cx="4598277" cy="8452884"/>
+            <wp:effectExtent l="0" t="0" r="0" b="5715"/>
             <wp:wrapNone/>
-            <wp:docPr id="14" name="Picture 14"/>
+            <wp:docPr id="31" name="Picture 31"/>
             <wp:cNvGraphicFramePr>
               <a:graphicFrameLocks xmlns:a="http://schemas.openxmlformats.org/drawingml/2006/main" noChangeAspect="1"/>
             </wp:cNvGraphicFramePr>
@@ -1364,7 +1348,7 @@
               <a:graphicData uri="http://schemas.openxmlformats.org/drawingml/2006/picture">
                 <pic:pic xmlns:pic="http://schemas.openxmlformats.org/drawingml/2006/picture">
                   <pic:nvPicPr>
-                    <pic:cNvPr id="0" name="Picture 3"/>
+                    <pic:cNvPr id="0" name="Picture 5"/>
                     <pic:cNvPicPr>
                       <a:picLocks noChangeAspect="1" noChangeArrowheads="1"/>
                     </pic:cNvPicPr>
@@ -1385,7 +1369,7 @@
                   <pic:spPr bwMode="auto">
                     <a:xfrm>
                       <a:off x="0" y="0"/>
-                      <a:ext cx="4572083" cy="8407932"/>
+                      <a:ext cx="4604637" cy="8464576"/>
                     </a:xfrm>
                     <a:prstGeom prst="rect">
                       <a:avLst/>
@@ -1408,6 +1392,24 @@
         </w:drawing>
       </w:r>
       <w:r>
+        <w:t>Kröfulistinn er að mestu byggður á verkefnalýsingunni og forgangsröðun</w:t>
+      </w:r>
+      <w:r>
+        <w:t>in</w:t>
+      </w:r>
+      <w:r>
+        <w:t xml:space="preserve"> er sú sama og </w:t>
+      </w:r>
+      <w:r>
+        <w:br/>
+        <w:t>gefin var í verkefnalýsingunni</w:t>
+      </w:r>
+      <w:r>
+        <w:t>.</w:t>
+      </w:r>
+    </w:p>
+    <w:p>
+      <w:r>
         <w:t xml:space="preserve"> </w:t>
       </w:r>
     </w:p>
@@ -1428,9 +1430,17 @@
       <w:r>
         <w:lastRenderedPageBreak/>
         <w:drawing>
-          <wp:inline distT="0" distB="0" distL="0" distR="0" wp14:anchorId="3C4D77BD" wp14:editId="5E1AAFFA">
-            <wp:extent cx="5731510" cy="8542655"/>
-            <wp:effectExtent l="0" t="0" r="2540" b="0"/>
+          <wp:anchor distT="0" distB="0" distL="114300" distR="114300" simplePos="0" relativeHeight="251720704" behindDoc="0" locked="0" layoutInCell="1" allowOverlap="1" wp14:anchorId="3C4D77BD" wp14:editId="24549D2A">
+            <wp:simplePos x="0" y="0"/>
+            <wp:positionH relativeFrom="column">
+              <wp:posOffset>0</wp:posOffset>
+            </wp:positionH>
+            <wp:positionV relativeFrom="paragraph">
+              <wp:posOffset>754912</wp:posOffset>
+            </wp:positionV>
+            <wp:extent cx="5538901" cy="8255576"/>
+            <wp:effectExtent l="0" t="0" r="5080" b="0"/>
+            <wp:wrapNone/>
             <wp:docPr id="27" name="Picture 27"/>
             <wp:cNvGraphicFramePr>
               <a:graphicFrameLocks xmlns:a="http://schemas.openxmlformats.org/drawingml/2006/main" noChangeAspect="1"/>
@@ -1460,7 +1470,7 @@
                   <pic:spPr bwMode="auto">
                     <a:xfrm>
                       <a:off x="0" y="0"/>
-                      <a:ext cx="5731510" cy="8542655"/>
+                      <a:ext cx="5544130" cy="8263370"/>
                     </a:xfrm>
                     <a:prstGeom prst="rect">
                       <a:avLst/>
@@ -1473,7 +1483,13 @@
                 </pic:pic>
               </a:graphicData>
             </a:graphic>
-          </wp:inline>
+            <wp14:sizeRelH relativeFrom="margin">
+              <wp14:pctWidth>0</wp14:pctWidth>
+            </wp14:sizeRelH>
+            <wp14:sizeRelV relativeFrom="margin">
+              <wp14:pctHeight>0</wp14:pctHeight>
+            </wp14:sizeRelV>
+          </wp:anchor>
         </w:drawing>
       </w:r>
       <w:r>
@@ -1484,12 +1500,12 @@
       <w:pPr>
         <w:pStyle w:val="Heading1"/>
       </w:pPr>
-      <w:bookmarkStart w:id="3" w:name="_Toc25934472"/>
+      <w:bookmarkStart w:id="4" w:name="_Toc25934472"/>
       <w:r>
         <w:lastRenderedPageBreak/>
         <w:t>Notkunartilvik</w:t>
       </w:r>
-      <w:bookmarkEnd w:id="3"/>
+      <w:bookmarkEnd w:id="4"/>
     </w:p>
     <w:p>
       <w:r>
@@ -1497,7 +1513,7 @@
           <w:noProof/>
         </w:rPr>
         <w:drawing>
-          <wp:anchor distT="0" distB="0" distL="114300" distR="114300" simplePos="0" relativeHeight="251685888" behindDoc="0" locked="0" layoutInCell="1" allowOverlap="1" wp14:anchorId="34032A23" wp14:editId="7A8F04B1">
+          <wp:anchor distT="0" distB="0" distL="114300" distR="114300" simplePos="0" relativeHeight="251685888" behindDoc="0" locked="0" layoutInCell="1" allowOverlap="1" wp14:anchorId="34032A23" wp14:editId="40CE46A6">
             <wp:simplePos x="0" y="0"/>
             <wp:positionH relativeFrom="column">
               <wp:posOffset>-609600</wp:posOffset>
@@ -1565,22 +1581,19 @@
     </w:p>
     <w:p>
       <w:r>
-        <w:rPr>
-          <w:noProof/>
-        </w:rPr>
         <w:drawing>
-          <wp:anchor distT="0" distB="0" distL="114300" distR="114300" simplePos="0" relativeHeight="251686912" behindDoc="0" locked="0" layoutInCell="1" allowOverlap="1" wp14:anchorId="4231144C" wp14:editId="3DD7C6C6">
+          <wp:anchor distT="0" distB="0" distL="114300" distR="114300" simplePos="0" relativeHeight="251724800" behindDoc="0" locked="0" layoutInCell="1" allowOverlap="1" wp14:anchorId="45FE79B4" wp14:editId="52091097">
             <wp:simplePos x="0" y="0"/>
             <wp:positionH relativeFrom="column">
-              <wp:posOffset>2774950</wp:posOffset>
+              <wp:posOffset>2765425</wp:posOffset>
             </wp:positionH>
-            <wp:positionV relativeFrom="paragraph">
-              <wp:posOffset>5715</wp:posOffset>
+            <wp:positionV relativeFrom="page">
+              <wp:posOffset>1477010</wp:posOffset>
             </wp:positionV>
-            <wp:extent cx="3149600" cy="2322306"/>
-            <wp:effectExtent l="0" t="0" r="0" b="1905"/>
+            <wp:extent cx="3156585" cy="2291715"/>
+            <wp:effectExtent l="0" t="0" r="5715" b="0"/>
             <wp:wrapNone/>
-            <wp:docPr id="33" name="Picture 33"/>
+            <wp:docPr id="41" name="Picture 41"/>
             <wp:cNvGraphicFramePr>
               <a:graphicFrameLocks xmlns:a="http://schemas.openxmlformats.org/drawingml/2006/main" noChangeAspect="1"/>
             </wp:cNvGraphicFramePr>
@@ -1588,13 +1601,13 @@
               <a:graphicData uri="http://schemas.openxmlformats.org/drawingml/2006/picture">
                 <pic:pic xmlns:pic="http://schemas.openxmlformats.org/drawingml/2006/picture">
                   <pic:nvPicPr>
-                    <pic:cNvPr id="0" name="Picture 5"/>
+                    <pic:cNvPr id="0" name="Picture 9"/>
                     <pic:cNvPicPr>
                       <a:picLocks noChangeAspect="1" noChangeArrowheads="1"/>
                     </pic:cNvPicPr>
                   </pic:nvPicPr>
                   <pic:blipFill>
-                    <a:blip r:embed="rId12">
+                    <a:blip r:embed="rId12" cstate="print">
                       <a:extLst>
                         <a:ext uri="{28A0092B-C50C-407E-A947-70E740481C1C}">
                           <a14:useLocalDpi xmlns:a14="http://schemas.microsoft.com/office/drawing/2010/main" val="0"/>
@@ -1609,7 +1622,7 @@
                   <pic:spPr bwMode="auto">
                     <a:xfrm>
                       <a:off x="0" y="0"/>
-                      <a:ext cx="3149600" cy="2322306"/>
+                      <a:ext cx="3156585" cy="2291715"/>
                     </a:xfrm>
                     <a:prstGeom prst="rect">
                       <a:avLst/>
@@ -1636,22 +1649,19 @@
     <w:p/>
     <w:p>
       <w:r>
-        <w:rPr>
-          <w:noProof/>
-        </w:rPr>
         <w:drawing>
-          <wp:anchor distT="0" distB="0" distL="114300" distR="114300" simplePos="0" relativeHeight="251691008" behindDoc="0" locked="0" layoutInCell="1" allowOverlap="1" wp14:anchorId="6E1503D2" wp14:editId="094B1787">
+          <wp:anchor distT="0" distB="0" distL="114300" distR="114300" simplePos="0" relativeHeight="251721728" behindDoc="0" locked="0" layoutInCell="1" allowOverlap="1" wp14:anchorId="0AD96EBA" wp14:editId="3ADEEF4B">
             <wp:simplePos x="0" y="0"/>
             <wp:positionH relativeFrom="column">
-              <wp:posOffset>2737338</wp:posOffset>
+              <wp:posOffset>2796540</wp:posOffset>
             </wp:positionH>
-            <wp:positionV relativeFrom="paragraph">
-              <wp:posOffset>4663684</wp:posOffset>
+            <wp:positionV relativeFrom="page">
+              <wp:posOffset>6794500</wp:posOffset>
             </wp:positionV>
-            <wp:extent cx="3094892" cy="2402098"/>
-            <wp:effectExtent l="0" t="0" r="0" b="0"/>
+            <wp:extent cx="3141345" cy="2879090"/>
+            <wp:effectExtent l="0" t="0" r="1905" b="0"/>
             <wp:wrapNone/>
-            <wp:docPr id="39" name="Picture 39"/>
+            <wp:docPr id="32" name="Picture 32"/>
             <wp:cNvGraphicFramePr>
               <a:graphicFrameLocks xmlns:a="http://schemas.openxmlformats.org/drawingml/2006/main" noChangeAspect="1"/>
             </wp:cNvGraphicFramePr>
@@ -1659,13 +1669,13 @@
               <a:graphicData uri="http://schemas.openxmlformats.org/drawingml/2006/picture">
                 <pic:pic xmlns:pic="http://schemas.openxmlformats.org/drawingml/2006/picture">
                   <pic:nvPicPr>
-                    <pic:cNvPr id="0" name="Picture 11"/>
+                    <pic:cNvPr id="0" name="Picture 6"/>
                     <pic:cNvPicPr>
                       <a:picLocks noChangeAspect="1" noChangeArrowheads="1"/>
                     </pic:cNvPicPr>
                   </pic:nvPicPr>
                   <pic:blipFill>
-                    <a:blip r:embed="rId13">
+                    <a:blip r:embed="rId13" cstate="print">
                       <a:extLst>
                         <a:ext uri="{28A0092B-C50C-407E-A947-70E740481C1C}">
                           <a14:useLocalDpi xmlns:a14="http://schemas.microsoft.com/office/drawing/2010/main" val="0"/>
@@ -1680,68 +1690,7 @@
                   <pic:spPr bwMode="auto">
                     <a:xfrm>
                       <a:off x="0" y="0"/>
-                      <a:ext cx="3094892" cy="2402098"/>
-                    </a:xfrm>
-                    <a:prstGeom prst="rect">
-                      <a:avLst/>
-                    </a:prstGeom>
-                    <a:noFill/>
-                    <a:ln>
-                      <a:noFill/>
-                    </a:ln>
-                  </pic:spPr>
-                </pic:pic>
-              </a:graphicData>
-            </a:graphic>
-          </wp:anchor>
-        </w:drawing>
-      </w:r>
-      <w:r>
-        <w:rPr>
-          <w:noProof/>
-        </w:rPr>
-        <w:drawing>
-          <wp:anchor distT="0" distB="0" distL="114300" distR="114300" simplePos="0" relativeHeight="251689984" behindDoc="0" locked="0" layoutInCell="1" allowOverlap="1" wp14:anchorId="04B50A49" wp14:editId="14E1FC84">
-            <wp:simplePos x="0" y="0"/>
-            <wp:positionH relativeFrom="column">
-              <wp:posOffset>-614485</wp:posOffset>
-            </wp:positionH>
-            <wp:positionV relativeFrom="paragraph">
-              <wp:posOffset>4666126</wp:posOffset>
-            </wp:positionV>
-            <wp:extent cx="3136900" cy="2434234"/>
-            <wp:effectExtent l="0" t="0" r="6350" b="4445"/>
-            <wp:wrapNone/>
-            <wp:docPr id="38" name="Picture 38"/>
-            <wp:cNvGraphicFramePr>
-              <a:graphicFrameLocks xmlns:a="http://schemas.openxmlformats.org/drawingml/2006/main" noChangeAspect="1"/>
-            </wp:cNvGraphicFramePr>
-            <a:graphic xmlns:a="http://schemas.openxmlformats.org/drawingml/2006/main">
-              <a:graphicData uri="http://schemas.openxmlformats.org/drawingml/2006/picture">
-                <pic:pic xmlns:pic="http://schemas.openxmlformats.org/drawingml/2006/picture">
-                  <pic:nvPicPr>
-                    <pic:cNvPr id="0" name="Picture 10"/>
-                    <pic:cNvPicPr>
-                      <a:picLocks noChangeAspect="1" noChangeArrowheads="1"/>
-                    </pic:cNvPicPr>
-                  </pic:nvPicPr>
-                  <pic:blipFill>
-                    <a:blip r:embed="rId14">
-                      <a:extLst>
-                        <a:ext uri="{28A0092B-C50C-407E-A947-70E740481C1C}">
-                          <a14:useLocalDpi xmlns:a14="http://schemas.microsoft.com/office/drawing/2010/main" val="0"/>
-                        </a:ext>
-                      </a:extLst>
-                    </a:blip>
-                    <a:srcRect/>
-                    <a:stretch>
-                      <a:fillRect/>
-                    </a:stretch>
-                  </pic:blipFill>
-                  <pic:spPr bwMode="auto">
-                    <a:xfrm>
-                      <a:off x="0" y="0"/>
-                      <a:ext cx="3136900" cy="2434234"/>
+                      <a:ext cx="3141345" cy="2879090"/>
                     </a:xfrm>
                     <a:prstGeom prst="rect">
                       <a:avLst/>
@@ -1764,22 +1713,19 @@
         </w:drawing>
       </w:r>
       <w:r>
-        <w:rPr>
-          <w:noProof/>
-        </w:rPr>
         <w:drawing>
-          <wp:anchor distT="0" distB="0" distL="114300" distR="114300" simplePos="0" relativeHeight="251688960" behindDoc="0" locked="0" layoutInCell="1" allowOverlap="1" wp14:anchorId="3E8DDC78" wp14:editId="0FC57E91">
+          <wp:anchor distT="0" distB="0" distL="114300" distR="114300" simplePos="0" relativeHeight="251722752" behindDoc="0" locked="0" layoutInCell="1" allowOverlap="1" wp14:anchorId="0727AF74" wp14:editId="6EF151E0">
             <wp:simplePos x="0" y="0"/>
             <wp:positionH relativeFrom="column">
-              <wp:posOffset>2795953</wp:posOffset>
+              <wp:posOffset>-604520</wp:posOffset>
             </wp:positionH>
-            <wp:positionV relativeFrom="paragraph">
-              <wp:posOffset>1606892</wp:posOffset>
+            <wp:positionV relativeFrom="page">
+              <wp:posOffset>7151942</wp:posOffset>
             </wp:positionV>
-            <wp:extent cx="3117850" cy="2419451"/>
-            <wp:effectExtent l="0" t="0" r="6350" b="0"/>
+            <wp:extent cx="3145155" cy="2523490"/>
+            <wp:effectExtent l="0" t="0" r="0" b="0"/>
             <wp:wrapNone/>
-            <wp:docPr id="37" name="Picture 37"/>
+            <wp:docPr id="34" name="Picture 34"/>
             <wp:cNvGraphicFramePr>
               <a:graphicFrameLocks xmlns:a="http://schemas.openxmlformats.org/drawingml/2006/main" noChangeAspect="1"/>
             </wp:cNvGraphicFramePr>
@@ -1787,7 +1733,74 @@
               <a:graphicData uri="http://schemas.openxmlformats.org/drawingml/2006/picture">
                 <pic:pic xmlns:pic="http://schemas.openxmlformats.org/drawingml/2006/picture">
                   <pic:nvPicPr>
-                    <pic:cNvPr id="0" name="Picture 9"/>
+                    <pic:cNvPr id="0" name="Picture 7"/>
+                    <pic:cNvPicPr>
+                      <a:picLocks noChangeAspect="1" noChangeArrowheads="1"/>
+                    </pic:cNvPicPr>
+                  </pic:nvPicPr>
+                  <pic:blipFill>
+                    <a:blip r:embed="rId14" cstate="print">
+                      <a:extLst>
+                        <a:ext uri="{28A0092B-C50C-407E-A947-70E740481C1C}">
+                          <a14:useLocalDpi xmlns:a14="http://schemas.microsoft.com/office/drawing/2010/main" val="0"/>
+                        </a:ext>
+                      </a:extLst>
+                    </a:blip>
+                    <a:srcRect/>
+                    <a:stretch>
+                      <a:fillRect/>
+                    </a:stretch>
+                  </pic:blipFill>
+                  <pic:spPr bwMode="auto">
+                    <a:xfrm>
+                      <a:off x="0" y="0"/>
+                      <a:ext cx="3145155" cy="2523490"/>
+                    </a:xfrm>
+                    <a:prstGeom prst="rect">
+                      <a:avLst/>
+                    </a:prstGeom>
+                    <a:noFill/>
+                    <a:ln>
+                      <a:noFill/>
+                    </a:ln>
+                  </pic:spPr>
+                </pic:pic>
+              </a:graphicData>
+            </a:graphic>
+            <wp14:sizeRelH relativeFrom="margin">
+              <wp14:pctWidth>0</wp14:pctWidth>
+            </wp14:sizeRelH>
+            <wp14:sizeRelV relativeFrom="margin">
+              <wp14:pctHeight>0</wp14:pctHeight>
+            </wp14:sizeRelV>
+          </wp:anchor>
+        </w:drawing>
+      </w:r>
+      <w:r>
+        <w:rPr>
+          <w:noProof/>
+        </w:rPr>
+        <w:drawing>
+          <wp:anchor distT="0" distB="0" distL="114300" distR="114300" simplePos="0" relativeHeight="251687936" behindDoc="0" locked="0" layoutInCell="1" allowOverlap="1" wp14:anchorId="3211E623" wp14:editId="475CE2F0">
+            <wp:simplePos x="0" y="0"/>
+            <wp:positionH relativeFrom="margin">
+              <wp:posOffset>-612120</wp:posOffset>
+            </wp:positionH>
+            <wp:positionV relativeFrom="paragraph">
+              <wp:posOffset>1635146</wp:posOffset>
+            </wp:positionV>
+            <wp:extent cx="3152669" cy="3018155"/>
+            <wp:effectExtent l="0" t="0" r="0" b="0"/>
+            <wp:wrapNone/>
+            <wp:docPr id="36" name="Picture 36"/>
+            <wp:cNvGraphicFramePr>
+              <a:graphicFrameLocks xmlns:a="http://schemas.openxmlformats.org/drawingml/2006/main" noChangeAspect="1"/>
+            </wp:cNvGraphicFramePr>
+            <a:graphic xmlns:a="http://schemas.openxmlformats.org/drawingml/2006/main">
+              <a:graphicData uri="http://schemas.openxmlformats.org/drawingml/2006/picture">
+                <pic:pic xmlns:pic="http://schemas.openxmlformats.org/drawingml/2006/picture">
+                  <pic:nvPicPr>
+                    <pic:cNvPr id="0" name="Picture 8"/>
                     <pic:cNvPicPr>
                       <a:picLocks noChangeAspect="1" noChangeArrowheads="1"/>
                     </pic:cNvPicPr>
@@ -1808,7 +1821,7 @@
                   <pic:spPr bwMode="auto">
                     <a:xfrm>
                       <a:off x="0" y="0"/>
-                      <a:ext cx="3117850" cy="2419451"/>
+                      <a:ext cx="3169208" cy="3033988"/>
                     </a:xfrm>
                     <a:prstGeom prst="rect">
                       <a:avLst/>
@@ -1831,22 +1844,19 @@
         </w:drawing>
       </w:r>
       <w:r>
-        <w:rPr>
-          <w:noProof/>
-        </w:rPr>
         <w:drawing>
-          <wp:anchor distT="0" distB="0" distL="114300" distR="114300" simplePos="0" relativeHeight="251687936" behindDoc="0" locked="0" layoutInCell="1" allowOverlap="1" wp14:anchorId="3211E623" wp14:editId="55F01973">
+          <wp:anchor distT="0" distB="0" distL="114300" distR="114300" simplePos="0" relativeHeight="251723776" behindDoc="0" locked="0" layoutInCell="1" allowOverlap="1" wp14:anchorId="56ADC005" wp14:editId="09B62DF9">
             <wp:simplePos x="0" y="0"/>
-            <wp:positionH relativeFrom="margin">
-              <wp:posOffset>-608135</wp:posOffset>
+            <wp:positionH relativeFrom="column">
+              <wp:posOffset>2795905</wp:posOffset>
             </wp:positionH>
-            <wp:positionV relativeFrom="paragraph">
-              <wp:posOffset>1618126</wp:posOffset>
+            <wp:positionV relativeFrom="page">
+              <wp:posOffset>3944620</wp:posOffset>
             </wp:positionV>
-            <wp:extent cx="3067050" cy="2936190"/>
+            <wp:extent cx="3145790" cy="2405872"/>
             <wp:effectExtent l="0" t="0" r="0" b="0"/>
             <wp:wrapNone/>
-            <wp:docPr id="36" name="Picture 36"/>
+            <wp:docPr id="35" name="Picture 35"/>
             <wp:cNvGraphicFramePr>
               <a:graphicFrameLocks xmlns:a="http://schemas.openxmlformats.org/drawingml/2006/main" noChangeAspect="1"/>
             </wp:cNvGraphicFramePr>
@@ -1860,7 +1870,7 @@
                     </pic:cNvPicPr>
                   </pic:nvPicPr>
                   <pic:blipFill>
-                    <a:blip r:embed="rId16">
+                    <a:blip r:embed="rId16" cstate="print">
                       <a:extLst>
                         <a:ext uri="{28A0092B-C50C-407E-A947-70E740481C1C}">
                           <a14:useLocalDpi xmlns:a14="http://schemas.microsoft.com/office/drawing/2010/main" val="0"/>
@@ -1875,7 +1885,7 @@
                   <pic:spPr bwMode="auto">
                     <a:xfrm>
                       <a:off x="0" y="0"/>
-                      <a:ext cx="3067050" cy="2936190"/>
+                      <a:ext cx="3153116" cy="2411475"/>
                     </a:xfrm>
                     <a:prstGeom prst="rect">
                       <a:avLst/>
@@ -1900,26 +1910,37 @@
       <w:r>
         <w:br w:type="page"/>
       </w:r>
-    </w:p>
-    <w:p>
-      <w:r>
-        <w:rPr>
-          <w:noProof/>
-        </w:rPr>
+      <w:r>
         <w:lastRenderedPageBreak/>
+        <w:t>X</w:t>
+      </w:r>
+    </w:p>
+    <w:p/>
+    <w:p/>
+    <w:p/>
+    <w:p/>
+    <w:p/>
+    <w:p/>
+    <w:p>
+      <w:r>
+        <w:t xml:space="preserve"> </w:t>
+      </w:r>
+    </w:p>
+    <w:p>
+      <w:r>
         <w:drawing>
-          <wp:anchor distT="0" distB="0" distL="114300" distR="114300" simplePos="0" relativeHeight="251693056" behindDoc="0" locked="0" layoutInCell="1" allowOverlap="1" wp14:anchorId="1B972EAB" wp14:editId="7176C367">
+          <wp:anchor distT="0" distB="0" distL="114300" distR="114300" simplePos="0" relativeHeight="251726848" behindDoc="0" locked="0" layoutInCell="1" allowOverlap="1" wp14:anchorId="1C2C3D1C" wp14:editId="76ACD26B">
             <wp:simplePos x="0" y="0"/>
             <wp:positionH relativeFrom="column">
-              <wp:posOffset>2883730</wp:posOffset>
+              <wp:posOffset>-649904</wp:posOffset>
             </wp:positionH>
-            <wp:positionV relativeFrom="paragraph">
-              <wp:posOffset>-598267</wp:posOffset>
+            <wp:positionV relativeFrom="page">
+              <wp:posOffset>438307</wp:posOffset>
             </wp:positionV>
-            <wp:extent cx="3246204" cy="2391507"/>
-            <wp:effectExtent l="0" t="0" r="0" b="8890"/>
+            <wp:extent cx="4184804" cy="3037924"/>
+            <wp:effectExtent l="0" t="0" r="6350" b="0"/>
             <wp:wrapNone/>
-            <wp:docPr id="42" name="Picture 42"/>
+            <wp:docPr id="58" name="Picture 58"/>
             <wp:cNvGraphicFramePr>
               <a:graphicFrameLocks xmlns:a="http://schemas.openxmlformats.org/drawingml/2006/main" noChangeAspect="1"/>
             </wp:cNvGraphicFramePr>
@@ -1927,7 +1948,7 @@
               <a:graphicData uri="http://schemas.openxmlformats.org/drawingml/2006/picture">
                 <pic:pic xmlns:pic="http://schemas.openxmlformats.org/drawingml/2006/picture">
                   <pic:nvPicPr>
-                    <pic:cNvPr id="0" name="Picture 14"/>
+                    <pic:cNvPr id="0" name="Picture 10"/>
                     <pic:cNvPicPr>
                       <a:picLocks noChangeAspect="1" noChangeArrowheads="1"/>
                     </pic:cNvPicPr>
@@ -1948,7 +1969,7 @@
                   <pic:spPr bwMode="auto">
                     <a:xfrm>
                       <a:off x="0" y="0"/>
-                      <a:ext cx="3246204" cy="2391507"/>
+                      <a:ext cx="4194044" cy="3044632"/>
                     </a:xfrm>
                     <a:prstGeom prst="rect">
                       <a:avLst/>
@@ -1970,23 +1991,27 @@
           </wp:anchor>
         </w:drawing>
       </w:r>
-      <w:r>
-        <w:rPr>
-          <w:noProof/>
-        </w:rPr>
+    </w:p>
+    <w:p/>
+    <w:p/>
+    <w:p/>
+    <w:p/>
+    <w:p/>
+    <w:p>
+      <w:r>
         <w:drawing>
-          <wp:anchor distT="0" distB="0" distL="114300" distR="114300" simplePos="0" relativeHeight="251692032" behindDoc="0" locked="0" layoutInCell="1" allowOverlap="1" wp14:anchorId="66A20182" wp14:editId="30705F9B">
+          <wp:anchor distT="0" distB="0" distL="114300" distR="114300" simplePos="0" relativeHeight="251730944" behindDoc="0" locked="0" layoutInCell="1" allowOverlap="1" wp14:anchorId="48816DA3" wp14:editId="6D6A4C91">
             <wp:simplePos x="0" y="0"/>
             <wp:positionH relativeFrom="column">
-              <wp:posOffset>-638566</wp:posOffset>
+              <wp:posOffset>2795905</wp:posOffset>
             </wp:positionH>
-            <wp:positionV relativeFrom="paragraph">
-              <wp:posOffset>-609600</wp:posOffset>
+            <wp:positionV relativeFrom="page">
+              <wp:posOffset>7038340</wp:posOffset>
             </wp:positionV>
-            <wp:extent cx="3147646" cy="2578511"/>
-            <wp:effectExtent l="0" t="0" r="0" b="0"/>
+            <wp:extent cx="3131820" cy="2395220"/>
+            <wp:effectExtent l="0" t="0" r="0" b="5080"/>
             <wp:wrapNone/>
-            <wp:docPr id="40" name="Picture 40"/>
+            <wp:docPr id="197" name="Picture 197"/>
             <wp:cNvGraphicFramePr>
               <a:graphicFrameLocks xmlns:a="http://schemas.openxmlformats.org/drawingml/2006/main" noChangeAspect="1"/>
             </wp:cNvGraphicFramePr>
@@ -1994,13 +2019,13 @@
               <a:graphicData uri="http://schemas.openxmlformats.org/drawingml/2006/picture">
                 <pic:pic xmlns:pic="http://schemas.openxmlformats.org/drawingml/2006/picture">
                   <pic:nvPicPr>
-                    <pic:cNvPr id="0" name="Picture 12"/>
+                    <pic:cNvPr id="0" name="Picture 15"/>
                     <pic:cNvPicPr>
                       <a:picLocks noChangeAspect="1" noChangeArrowheads="1"/>
                     </pic:cNvPicPr>
                   </pic:nvPicPr>
                   <pic:blipFill>
-                    <a:blip r:embed="rId18">
+                    <a:blip r:embed="rId18" cstate="print">
                       <a:extLst>
                         <a:ext uri="{28A0092B-C50C-407E-A947-70E740481C1C}">
                           <a14:useLocalDpi xmlns:a14="http://schemas.microsoft.com/office/drawing/2010/main" val="0"/>
@@ -2015,7 +2040,7 @@
                   <pic:spPr bwMode="auto">
                     <a:xfrm>
                       <a:off x="0" y="0"/>
-                      <a:ext cx="3147646" cy="2578511"/>
+                      <a:ext cx="3131820" cy="2395220"/>
                     </a:xfrm>
                     <a:prstGeom prst="rect">
                       <a:avLst/>
@@ -2037,28 +2062,20 @@
           </wp:anchor>
         </w:drawing>
       </w:r>
-    </w:p>
-    <w:p/>
-    <w:p/>
-    <w:p/>
-    <w:p>
-      <w:r>
-        <w:rPr>
-          <w:noProof/>
-        </w:rPr>
+      <w:r>
         <w:drawing>
-          <wp:anchor distT="0" distB="0" distL="114300" distR="114300" simplePos="0" relativeHeight="251697152" behindDoc="0" locked="0" layoutInCell="1" allowOverlap="1" wp14:anchorId="064B588C" wp14:editId="4BF492C7">
+          <wp:anchor distT="0" distB="0" distL="114300" distR="114300" simplePos="0" relativeHeight="251728896" behindDoc="0" locked="0" layoutInCell="1" allowOverlap="1" wp14:anchorId="121160BD" wp14:editId="4F6B961A">
             <wp:simplePos x="0" y="0"/>
             <wp:positionH relativeFrom="column">
-              <wp:posOffset>2784182</wp:posOffset>
+              <wp:posOffset>-649605</wp:posOffset>
             </wp:positionH>
-            <wp:positionV relativeFrom="paragraph">
-              <wp:posOffset>4009878</wp:posOffset>
+            <wp:positionV relativeFrom="page">
+              <wp:posOffset>7038340</wp:posOffset>
             </wp:positionV>
-            <wp:extent cx="3112477" cy="2415747"/>
-            <wp:effectExtent l="0" t="0" r="0" b="3810"/>
+            <wp:extent cx="3141980" cy="2402840"/>
+            <wp:effectExtent l="0" t="0" r="1270" b="0"/>
             <wp:wrapNone/>
-            <wp:docPr id="46" name="Picture 46"/>
+            <wp:docPr id="196" name="Picture 196"/>
             <wp:cNvGraphicFramePr>
               <a:graphicFrameLocks xmlns:a="http://schemas.openxmlformats.org/drawingml/2006/main" noChangeAspect="1"/>
             </wp:cNvGraphicFramePr>
@@ -2066,13 +2083,13 @@
               <a:graphicData uri="http://schemas.openxmlformats.org/drawingml/2006/picture">
                 <pic:pic xmlns:pic="http://schemas.openxmlformats.org/drawingml/2006/picture">
                   <pic:nvPicPr>
-                    <pic:cNvPr id="0" name="Picture 18"/>
+                    <pic:cNvPr id="0" name="Picture 14"/>
                     <pic:cNvPicPr>
                       <a:picLocks noChangeAspect="1" noChangeArrowheads="1"/>
                     </pic:cNvPicPr>
                   </pic:nvPicPr>
                   <pic:blipFill>
-                    <a:blip r:embed="rId19">
+                    <a:blip r:embed="rId19" cstate="print">
                       <a:extLst>
                         <a:ext uri="{28A0092B-C50C-407E-A947-70E740481C1C}">
                           <a14:useLocalDpi xmlns:a14="http://schemas.microsoft.com/office/drawing/2010/main" val="0"/>
@@ -2087,7 +2104,7 @@
                   <pic:spPr bwMode="auto">
                     <a:xfrm>
                       <a:off x="0" y="0"/>
-                      <a:ext cx="3112477" cy="2415747"/>
+                      <a:ext cx="3141980" cy="2402840"/>
                     </a:xfrm>
                     <a:prstGeom prst="rect">
                       <a:avLst/>
@@ -2114,18 +2131,18 @@
           <w:noProof/>
         </w:rPr>
         <w:drawing>
-          <wp:anchor distT="0" distB="0" distL="114300" distR="114300" simplePos="0" relativeHeight="251696128" behindDoc="0" locked="0" layoutInCell="1" allowOverlap="1" wp14:anchorId="208EE458" wp14:editId="3A916782">
+          <wp:anchor distT="0" distB="0" distL="114300" distR="114300" simplePos="0" relativeHeight="251695104" behindDoc="0" locked="0" layoutInCell="1" allowOverlap="1" wp14:anchorId="0D625341" wp14:editId="7230A660">
             <wp:simplePos x="0" y="0"/>
             <wp:positionH relativeFrom="column">
-              <wp:posOffset>-647065</wp:posOffset>
+              <wp:posOffset>2818130</wp:posOffset>
             </wp:positionH>
-            <wp:positionV relativeFrom="paragraph">
-              <wp:posOffset>4009830</wp:posOffset>
+            <wp:positionV relativeFrom="page">
+              <wp:posOffset>4086860</wp:posOffset>
             </wp:positionV>
-            <wp:extent cx="3141665" cy="2438400"/>
-            <wp:effectExtent l="0" t="0" r="1905" b="0"/>
+            <wp:extent cx="3146425" cy="2562225"/>
+            <wp:effectExtent l="0" t="0" r="0" b="9525"/>
             <wp:wrapNone/>
-            <wp:docPr id="45" name="Picture 45"/>
+            <wp:docPr id="44" name="Picture 44"/>
             <wp:cNvGraphicFramePr>
               <a:graphicFrameLocks xmlns:a="http://schemas.openxmlformats.org/drawingml/2006/main" noChangeAspect="1"/>
             </wp:cNvGraphicFramePr>
@@ -2133,7 +2150,7 @@
               <a:graphicData uri="http://schemas.openxmlformats.org/drawingml/2006/picture">
                 <pic:pic xmlns:pic="http://schemas.openxmlformats.org/drawingml/2006/picture">
                   <pic:nvPicPr>
-                    <pic:cNvPr id="0" name="Picture 17"/>
+                    <pic:cNvPr id="0" name="Picture 16"/>
                     <pic:cNvPicPr>
                       <a:picLocks noChangeAspect="1" noChangeArrowheads="1"/>
                     </pic:cNvPicPr>
@@ -2154,7 +2171,7 @@
                   <pic:spPr bwMode="auto">
                     <a:xfrm>
                       <a:off x="0" y="0"/>
-                      <a:ext cx="3141665" cy="2438400"/>
+                      <a:ext cx="3146425" cy="2562225"/>
                     </a:xfrm>
                     <a:prstGeom prst="rect">
                       <a:avLst/>
@@ -2177,22 +2194,19 @@
         </w:drawing>
       </w:r>
       <w:r>
-        <w:rPr>
-          <w:noProof/>
-        </w:rPr>
         <w:drawing>
-          <wp:anchor distT="0" distB="0" distL="114300" distR="114300" simplePos="0" relativeHeight="251695104" behindDoc="0" locked="0" layoutInCell="1" allowOverlap="1" wp14:anchorId="0D625341" wp14:editId="7126E75F">
+          <wp:anchor distT="0" distB="0" distL="114300" distR="114300" simplePos="0" relativeHeight="251727872" behindDoc="0" locked="0" layoutInCell="1" allowOverlap="1" wp14:anchorId="58B37A2C" wp14:editId="5600A7C2">
             <wp:simplePos x="0" y="0"/>
             <wp:positionH relativeFrom="column">
-              <wp:posOffset>2818179</wp:posOffset>
+              <wp:posOffset>-650875</wp:posOffset>
             </wp:positionH>
-            <wp:positionV relativeFrom="paragraph">
-              <wp:posOffset>1107733</wp:posOffset>
+            <wp:positionV relativeFrom="page">
+              <wp:posOffset>4094160</wp:posOffset>
             </wp:positionV>
-            <wp:extent cx="3147646" cy="2562993"/>
-            <wp:effectExtent l="0" t="0" r="0" b="8890"/>
+            <wp:extent cx="3141345" cy="2402205"/>
+            <wp:effectExtent l="0" t="0" r="1905" b="0"/>
             <wp:wrapNone/>
-            <wp:docPr id="44" name="Picture 44"/>
+            <wp:docPr id="59" name="Picture 59"/>
             <wp:cNvGraphicFramePr>
               <a:graphicFrameLocks xmlns:a="http://schemas.openxmlformats.org/drawingml/2006/main" noChangeAspect="1"/>
             </wp:cNvGraphicFramePr>
@@ -2200,13 +2214,13 @@
               <a:graphicData uri="http://schemas.openxmlformats.org/drawingml/2006/picture">
                 <pic:pic xmlns:pic="http://schemas.openxmlformats.org/drawingml/2006/picture">
                   <pic:nvPicPr>
-                    <pic:cNvPr id="0" name="Picture 16"/>
+                    <pic:cNvPr id="0" name="Picture 11"/>
                     <pic:cNvPicPr>
                       <a:picLocks noChangeAspect="1" noChangeArrowheads="1"/>
                     </pic:cNvPicPr>
                   </pic:nvPicPr>
                   <pic:blipFill>
-                    <a:blip r:embed="rId21">
+                    <a:blip r:embed="rId21" cstate="print">
                       <a:extLst>
                         <a:ext uri="{28A0092B-C50C-407E-A947-70E740481C1C}">
                           <a14:useLocalDpi xmlns:a14="http://schemas.microsoft.com/office/drawing/2010/main" val="0"/>
@@ -2221,7 +2235,7 @@
                   <pic:spPr bwMode="auto">
                     <a:xfrm>
                       <a:off x="0" y="0"/>
-                      <a:ext cx="3147646" cy="2562993"/>
+                      <a:ext cx="3141345" cy="2402205"/>
                     </a:xfrm>
                     <a:prstGeom prst="rect">
                       <a:avLst/>
@@ -2244,22 +2258,29 @@
         </w:drawing>
       </w:r>
       <w:r>
+        <w:t xml:space="preserve"> </w:t>
+      </w:r>
+      <w:r>
+        <w:br w:type="page"/>
+      </w:r>
+      <w:r>
         <w:rPr>
           <w:noProof/>
         </w:rPr>
+        <w:lastRenderedPageBreak/>
         <w:drawing>
-          <wp:anchor distT="0" distB="0" distL="114300" distR="114300" simplePos="0" relativeHeight="251694080" behindDoc="0" locked="0" layoutInCell="1" allowOverlap="1" wp14:anchorId="3488B59B" wp14:editId="75326151">
+          <wp:anchor distT="0" distB="0" distL="114300" distR="114300" simplePos="0" relativeHeight="251703296" behindDoc="0" locked="0" layoutInCell="1" allowOverlap="1" wp14:anchorId="6A2D8EF7" wp14:editId="6870DACE">
             <wp:simplePos x="0" y="0"/>
-            <wp:positionH relativeFrom="column">
-              <wp:posOffset>-639103</wp:posOffset>
+            <wp:positionH relativeFrom="margin">
+              <wp:posOffset>2748915</wp:posOffset>
             </wp:positionH>
             <wp:positionV relativeFrom="paragraph">
-              <wp:posOffset>1096449</wp:posOffset>
+              <wp:posOffset>6062980</wp:posOffset>
             </wp:positionV>
-            <wp:extent cx="3134112" cy="2432539"/>
-            <wp:effectExtent l="0" t="0" r="0" b="6350"/>
+            <wp:extent cx="3138805" cy="2435860"/>
+            <wp:effectExtent l="0" t="0" r="4445" b="2540"/>
             <wp:wrapNone/>
-            <wp:docPr id="43" name="Picture 43"/>
+            <wp:docPr id="52" name="Picture 52"/>
             <wp:cNvGraphicFramePr>
               <a:graphicFrameLocks xmlns:a="http://schemas.openxmlformats.org/drawingml/2006/main" noChangeAspect="1"/>
             </wp:cNvGraphicFramePr>
@@ -2267,7 +2288,7 @@
               <a:graphicData uri="http://schemas.openxmlformats.org/drawingml/2006/picture">
                 <pic:pic xmlns:pic="http://schemas.openxmlformats.org/drawingml/2006/picture">
                   <pic:nvPicPr>
-                    <pic:cNvPr id="0" name="Picture 15"/>
+                    <pic:cNvPr id="0" name="Picture 24"/>
                     <pic:cNvPicPr>
                       <a:picLocks noChangeAspect="1" noChangeArrowheads="1"/>
                     </pic:cNvPicPr>
@@ -2288,7 +2309,7 @@
                   <pic:spPr bwMode="auto">
                     <a:xfrm>
                       <a:off x="0" y="0"/>
-                      <a:ext cx="3134112" cy="2432539"/>
+                      <a:ext cx="3138805" cy="2435860"/>
                     </a:xfrm>
                     <a:prstGeom prst="rect">
                       <a:avLst/>
@@ -2311,26 +2332,22 @@
         </w:drawing>
       </w:r>
       <w:r>
-        <w:br w:type="page"/>
-      </w:r>
-      <w:r>
         <w:rPr>
           <w:noProof/>
         </w:rPr>
-        <w:lastRenderedPageBreak/>
         <w:drawing>
-          <wp:anchor distT="0" distB="0" distL="114300" distR="114300" simplePos="0" relativeHeight="251703296" behindDoc="0" locked="0" layoutInCell="1" allowOverlap="1" wp14:anchorId="6A2D8EF7" wp14:editId="107C3585">
+          <wp:anchor distT="0" distB="0" distL="114300" distR="114300" simplePos="0" relativeHeight="251702272" behindDoc="0" locked="0" layoutInCell="1" allowOverlap="1" wp14:anchorId="46066303" wp14:editId="7F1B6C99">
             <wp:simplePos x="0" y="0"/>
-            <wp:positionH relativeFrom="margin">
-              <wp:posOffset>2749013</wp:posOffset>
+            <wp:positionH relativeFrom="column">
+              <wp:posOffset>-620395</wp:posOffset>
             </wp:positionH>
             <wp:positionV relativeFrom="paragraph">
-              <wp:posOffset>4925548</wp:posOffset>
+              <wp:posOffset>6065457</wp:posOffset>
             </wp:positionV>
-            <wp:extent cx="3138805" cy="2436036"/>
-            <wp:effectExtent l="0" t="0" r="4445" b="2540"/>
+            <wp:extent cx="3126105" cy="2426335"/>
+            <wp:effectExtent l="0" t="0" r="0" b="0"/>
             <wp:wrapNone/>
-            <wp:docPr id="52" name="Picture 52"/>
+            <wp:docPr id="51" name="Picture 51"/>
             <wp:cNvGraphicFramePr>
               <a:graphicFrameLocks xmlns:a="http://schemas.openxmlformats.org/drawingml/2006/main" noChangeAspect="1"/>
             </wp:cNvGraphicFramePr>
@@ -2338,7 +2355,7 @@
               <a:graphicData uri="http://schemas.openxmlformats.org/drawingml/2006/picture">
                 <pic:pic xmlns:pic="http://schemas.openxmlformats.org/drawingml/2006/picture">
                   <pic:nvPicPr>
-                    <pic:cNvPr id="0" name="Picture 24"/>
+                    <pic:cNvPr id="0" name="Picture 23"/>
                     <pic:cNvPicPr>
                       <a:picLocks noChangeAspect="1" noChangeArrowheads="1"/>
                     </pic:cNvPicPr>
@@ -2359,7 +2376,7 @@
                   <pic:spPr bwMode="auto">
                     <a:xfrm>
                       <a:off x="0" y="0"/>
-                      <a:ext cx="3138805" cy="2436036"/>
+                      <a:ext cx="3126105" cy="2426335"/>
                     </a:xfrm>
                     <a:prstGeom prst="rect">
                       <a:avLst/>
@@ -2386,18 +2403,18 @@
           <w:noProof/>
         </w:rPr>
         <w:drawing>
-          <wp:anchor distT="0" distB="0" distL="114300" distR="114300" simplePos="0" relativeHeight="251702272" behindDoc="0" locked="0" layoutInCell="1" allowOverlap="1" wp14:anchorId="46066303" wp14:editId="5B6C4667">
+          <wp:anchor distT="0" distB="0" distL="114300" distR="114300" simplePos="0" relativeHeight="251701248" behindDoc="0" locked="0" layoutInCell="1" allowOverlap="1" wp14:anchorId="47C25158" wp14:editId="5471BAB2">
             <wp:simplePos x="0" y="0"/>
             <wp:positionH relativeFrom="column">
-              <wp:posOffset>-620688</wp:posOffset>
+              <wp:posOffset>2858770</wp:posOffset>
             </wp:positionH>
             <wp:positionV relativeFrom="paragraph">
-              <wp:posOffset>4934829</wp:posOffset>
+              <wp:posOffset>2726055</wp:posOffset>
             </wp:positionV>
-            <wp:extent cx="3126560" cy="2426677"/>
-            <wp:effectExtent l="0" t="0" r="0" b="0"/>
+            <wp:extent cx="3133725" cy="2308860"/>
+            <wp:effectExtent l="0" t="0" r="9525" b="0"/>
             <wp:wrapNone/>
-            <wp:docPr id="51" name="Picture 51"/>
+            <wp:docPr id="50" name="Picture 50"/>
             <wp:cNvGraphicFramePr>
               <a:graphicFrameLocks xmlns:a="http://schemas.openxmlformats.org/drawingml/2006/main" noChangeAspect="1"/>
             </wp:cNvGraphicFramePr>
@@ -2405,7 +2422,7 @@
               <a:graphicData uri="http://schemas.openxmlformats.org/drawingml/2006/picture">
                 <pic:pic xmlns:pic="http://schemas.openxmlformats.org/drawingml/2006/picture">
                   <pic:nvPicPr>
-                    <pic:cNvPr id="0" name="Picture 23"/>
+                    <pic:cNvPr id="0" name="Picture 22"/>
                     <pic:cNvPicPr>
                       <a:picLocks noChangeAspect="1" noChangeArrowheads="1"/>
                     </pic:cNvPicPr>
@@ -2426,7 +2443,7 @@
                   <pic:spPr bwMode="auto">
                     <a:xfrm>
                       <a:off x="0" y="0"/>
-                      <a:ext cx="3126560" cy="2426677"/>
+                      <a:ext cx="3133725" cy="2308860"/>
                     </a:xfrm>
                     <a:prstGeom prst="rect">
                       <a:avLst/>
@@ -2453,18 +2470,18 @@
           <w:noProof/>
         </w:rPr>
         <w:drawing>
-          <wp:anchor distT="0" distB="0" distL="114300" distR="114300" simplePos="0" relativeHeight="251701248" behindDoc="0" locked="0" layoutInCell="1" allowOverlap="1" wp14:anchorId="47C25158" wp14:editId="3971BE0D">
+          <wp:anchor distT="0" distB="0" distL="114300" distR="114300" simplePos="0" relativeHeight="251700224" behindDoc="0" locked="0" layoutInCell="1" allowOverlap="1" wp14:anchorId="1B1718AF" wp14:editId="2A14270A">
             <wp:simplePos x="0" y="0"/>
             <wp:positionH relativeFrom="column">
-              <wp:posOffset>2860089</wp:posOffset>
+              <wp:posOffset>-633730</wp:posOffset>
             </wp:positionH>
             <wp:positionV relativeFrom="paragraph">
-              <wp:posOffset>2232953</wp:posOffset>
+              <wp:posOffset>2721925</wp:posOffset>
             </wp:positionV>
-            <wp:extent cx="3134816" cy="2309446"/>
-            <wp:effectExtent l="0" t="0" r="8890" b="0"/>
+            <wp:extent cx="3138170" cy="2555240"/>
+            <wp:effectExtent l="0" t="0" r="5080" b="0"/>
             <wp:wrapNone/>
-            <wp:docPr id="50" name="Picture 50"/>
+            <wp:docPr id="49" name="Picture 49"/>
             <wp:cNvGraphicFramePr>
               <a:graphicFrameLocks xmlns:a="http://schemas.openxmlformats.org/drawingml/2006/main" noChangeAspect="1"/>
             </wp:cNvGraphicFramePr>
@@ -2472,7 +2489,7 @@
               <a:graphicData uri="http://schemas.openxmlformats.org/drawingml/2006/picture">
                 <pic:pic xmlns:pic="http://schemas.openxmlformats.org/drawingml/2006/picture">
                   <pic:nvPicPr>
-                    <pic:cNvPr id="0" name="Picture 22"/>
+                    <pic:cNvPr id="0" name="Picture 21"/>
                     <pic:cNvPicPr>
                       <a:picLocks noChangeAspect="1" noChangeArrowheads="1"/>
                     </pic:cNvPicPr>
@@ -2493,7 +2510,7 @@
                   <pic:spPr bwMode="auto">
                     <a:xfrm>
                       <a:off x="0" y="0"/>
-                      <a:ext cx="3134816" cy="2309446"/>
+                      <a:ext cx="3138170" cy="2555240"/>
                     </a:xfrm>
                     <a:prstGeom prst="rect">
                       <a:avLst/>
@@ -2516,22 +2533,19 @@
         </w:drawing>
       </w:r>
       <w:r>
-        <w:rPr>
-          <w:noProof/>
-        </w:rPr>
         <w:drawing>
-          <wp:anchor distT="0" distB="0" distL="114300" distR="114300" simplePos="0" relativeHeight="251700224" behindDoc="0" locked="0" layoutInCell="1" allowOverlap="1" wp14:anchorId="1B1718AF" wp14:editId="31663AFA">
+          <wp:anchor distT="0" distB="0" distL="114300" distR="114300" simplePos="0" relativeHeight="251732992" behindDoc="0" locked="0" layoutInCell="1" allowOverlap="1" wp14:anchorId="7B5A0CDD" wp14:editId="622A8572">
             <wp:simplePos x="0" y="0"/>
             <wp:positionH relativeFrom="column">
-              <wp:posOffset>-633535</wp:posOffset>
+              <wp:posOffset>2848610</wp:posOffset>
             </wp:positionH>
-            <wp:positionV relativeFrom="paragraph">
-              <wp:posOffset>2221132</wp:posOffset>
+            <wp:positionV relativeFrom="page">
+              <wp:posOffset>438150</wp:posOffset>
             </wp:positionV>
-            <wp:extent cx="3138904" cy="2555875"/>
-            <wp:effectExtent l="0" t="0" r="4445" b="0"/>
+            <wp:extent cx="3141917" cy="2520525"/>
+            <wp:effectExtent l="0" t="0" r="1905" b="0"/>
             <wp:wrapNone/>
-            <wp:docPr id="49" name="Picture 49"/>
+            <wp:docPr id="201" name="Picture 201"/>
             <wp:cNvGraphicFramePr>
               <a:graphicFrameLocks xmlns:a="http://schemas.openxmlformats.org/drawingml/2006/main" noChangeAspect="1"/>
             </wp:cNvGraphicFramePr>
@@ -2539,13 +2553,13 @@
               <a:graphicData uri="http://schemas.openxmlformats.org/drawingml/2006/picture">
                 <pic:pic xmlns:pic="http://schemas.openxmlformats.org/drawingml/2006/picture">
                   <pic:nvPicPr>
-                    <pic:cNvPr id="0" name="Picture 21"/>
+                    <pic:cNvPr id="0" name="Picture 18"/>
                     <pic:cNvPicPr>
                       <a:picLocks noChangeAspect="1" noChangeArrowheads="1"/>
                     </pic:cNvPicPr>
                   </pic:nvPicPr>
                   <pic:blipFill>
-                    <a:blip r:embed="rId26">
+                    <a:blip r:embed="rId26" cstate="print">
                       <a:extLst>
                         <a:ext uri="{28A0092B-C50C-407E-A947-70E740481C1C}">
                           <a14:useLocalDpi xmlns:a14="http://schemas.microsoft.com/office/drawing/2010/main" val="0"/>
@@ -2560,7 +2574,7 @@
                   <pic:spPr bwMode="auto">
                     <a:xfrm>
                       <a:off x="0" y="0"/>
-                      <a:ext cx="3138904" cy="2555875"/>
+                      <a:ext cx="3154584" cy="2530687"/>
                     </a:xfrm>
                     <a:prstGeom prst="rect">
                       <a:avLst/>
@@ -2583,22 +2597,19 @@
         </w:drawing>
       </w:r>
       <w:r>
-        <w:rPr>
-          <w:noProof/>
-        </w:rPr>
         <w:drawing>
-          <wp:anchor distT="0" distB="0" distL="114300" distR="114300" simplePos="0" relativeHeight="251699200" behindDoc="0" locked="0" layoutInCell="1" allowOverlap="1" wp14:anchorId="538A6847" wp14:editId="01A41E99">
+          <wp:anchor distT="0" distB="0" distL="114300" distR="114300" simplePos="0" relativeHeight="251731968" behindDoc="0" locked="0" layoutInCell="1" allowOverlap="1" wp14:anchorId="04C39ADC" wp14:editId="144E45F3">
             <wp:simplePos x="0" y="0"/>
             <wp:positionH relativeFrom="column">
-              <wp:posOffset>2859942</wp:posOffset>
+              <wp:posOffset>-619760</wp:posOffset>
             </wp:positionH>
-            <wp:positionV relativeFrom="paragraph">
-              <wp:posOffset>-592113</wp:posOffset>
+            <wp:positionV relativeFrom="page">
+              <wp:posOffset>435610</wp:posOffset>
             </wp:positionV>
-            <wp:extent cx="3138603" cy="2555630"/>
-            <wp:effectExtent l="0" t="0" r="5080" b="0"/>
+            <wp:extent cx="3138091" cy="2517455"/>
+            <wp:effectExtent l="0" t="0" r="5715" b="0"/>
             <wp:wrapNone/>
-            <wp:docPr id="48" name="Picture 48"/>
+            <wp:docPr id="200" name="Picture 200"/>
             <wp:cNvGraphicFramePr>
               <a:graphicFrameLocks xmlns:a="http://schemas.openxmlformats.org/drawingml/2006/main" noChangeAspect="1"/>
             </wp:cNvGraphicFramePr>
@@ -2606,13 +2617,13 @@
               <a:graphicData uri="http://schemas.openxmlformats.org/drawingml/2006/picture">
                 <pic:pic xmlns:pic="http://schemas.openxmlformats.org/drawingml/2006/picture">
                   <pic:nvPicPr>
-                    <pic:cNvPr id="0" name="Picture 20"/>
+                    <pic:cNvPr id="0" name="Picture 17"/>
                     <pic:cNvPicPr>
                       <a:picLocks noChangeAspect="1" noChangeArrowheads="1"/>
                     </pic:cNvPicPr>
                   </pic:nvPicPr>
                   <pic:blipFill>
-                    <a:blip r:embed="rId27">
+                    <a:blip r:embed="rId27" cstate="print">
                       <a:extLst>
                         <a:ext uri="{28A0092B-C50C-407E-A947-70E740481C1C}">
                           <a14:useLocalDpi xmlns:a14="http://schemas.microsoft.com/office/drawing/2010/main" val="0"/>
@@ -2627,7 +2638,7 @@
                   <pic:spPr bwMode="auto">
                     <a:xfrm>
                       <a:off x="0" y="0"/>
-                      <a:ext cx="3138603" cy="2555630"/>
+                      <a:ext cx="3138091" cy="2517455"/>
                     </a:xfrm>
                     <a:prstGeom prst="rect">
                       <a:avLst/>
@@ -2650,22 +2661,36 @@
         </w:drawing>
       </w:r>
       <w:r>
+        <w:br w:type="page"/>
+      </w:r>
+    </w:p>
+    <w:p>
+      <w:pPr>
+        <w:rPr>
+          <w:rFonts w:asciiTheme="majorHAnsi" w:eastAsiaTheme="majorEastAsia" w:hAnsiTheme="majorHAnsi" w:cstheme="majorBidi"/>
+          <w:color w:val="2F5496" w:themeColor="accent1" w:themeShade="BF"/>
+          <w:sz w:val="32"/>
+          <w:szCs w:val="32"/>
+        </w:rPr>
+      </w:pPr>
+      <w:r>
         <w:rPr>
           <w:noProof/>
         </w:rPr>
+        <w:lastRenderedPageBreak/>
         <w:drawing>
-          <wp:anchor distT="0" distB="0" distL="114300" distR="114300" simplePos="0" relativeHeight="251698176" behindDoc="0" locked="0" layoutInCell="1" allowOverlap="1" wp14:anchorId="2988F9B1" wp14:editId="226F6FF2">
+          <wp:anchor distT="0" distB="0" distL="114300" distR="114300" simplePos="0" relativeHeight="251705344" behindDoc="0" locked="0" layoutInCell="1" allowOverlap="1" wp14:anchorId="03D3CB3E" wp14:editId="03298C89">
             <wp:simplePos x="0" y="0"/>
             <wp:positionH relativeFrom="column">
-              <wp:posOffset>-621763</wp:posOffset>
+              <wp:posOffset>-316865</wp:posOffset>
             </wp:positionH>
             <wp:positionV relativeFrom="paragraph">
-              <wp:posOffset>-568960</wp:posOffset>
+              <wp:posOffset>35560</wp:posOffset>
             </wp:positionV>
-            <wp:extent cx="3139586" cy="2556431"/>
-            <wp:effectExtent l="0" t="0" r="3810" b="0"/>
+            <wp:extent cx="3164205" cy="2455545"/>
+            <wp:effectExtent l="0" t="0" r="0" b="1905"/>
             <wp:wrapNone/>
-            <wp:docPr id="47" name="Picture 47"/>
+            <wp:docPr id="54" name="Picture 54"/>
             <wp:cNvGraphicFramePr>
               <a:graphicFrameLocks xmlns:a="http://schemas.openxmlformats.org/drawingml/2006/main" noChangeAspect="1"/>
             </wp:cNvGraphicFramePr>
@@ -2673,7 +2698,7 @@
               <a:graphicData uri="http://schemas.openxmlformats.org/drawingml/2006/picture">
                 <pic:pic xmlns:pic="http://schemas.openxmlformats.org/drawingml/2006/picture">
                   <pic:nvPicPr>
-                    <pic:cNvPr id="0" name="Picture 19"/>
+                    <pic:cNvPr id="0" name="Picture 26"/>
                     <pic:cNvPicPr>
                       <a:picLocks noChangeAspect="1" noChangeArrowheads="1"/>
                     </pic:cNvPicPr>
@@ -2694,7 +2719,7 @@
                   <pic:spPr bwMode="auto">
                     <a:xfrm>
                       <a:off x="0" y="0"/>
-                      <a:ext cx="3139586" cy="2556431"/>
+                      <a:ext cx="3164205" cy="2455545"/>
                     </a:xfrm>
                     <a:prstGeom prst="rect">
                       <a:avLst/>
@@ -2717,36 +2742,19 @@
         </w:drawing>
       </w:r>
       <w:r>
-        <w:br w:type="page"/>
-      </w:r>
-    </w:p>
-    <w:p>
-      <w:pPr>
-        <w:rPr>
-          <w:rFonts w:asciiTheme="majorHAnsi" w:eastAsiaTheme="majorEastAsia" w:hAnsiTheme="majorHAnsi" w:cstheme="majorBidi"/>
-          <w:color w:val="2F5496" w:themeColor="accent1" w:themeShade="BF"/>
-          <w:sz w:val="32"/>
-          <w:szCs w:val="32"/>
-        </w:rPr>
-      </w:pPr>
-      <w:r>
-        <w:rPr>
-          <w:noProof/>
-        </w:rPr>
-        <w:lastRenderedPageBreak/>
         <w:drawing>
-          <wp:anchor distT="0" distB="0" distL="114300" distR="114300" simplePos="0" relativeHeight="251708416" behindDoc="0" locked="0" layoutInCell="1" allowOverlap="1" wp14:anchorId="6CBA50A4" wp14:editId="1D475D91">
+          <wp:anchor distT="0" distB="0" distL="114300" distR="114300" simplePos="0" relativeHeight="251735040" behindDoc="0" locked="0" layoutInCell="1" allowOverlap="1" wp14:anchorId="32F531DA" wp14:editId="47C246F9">
             <wp:simplePos x="0" y="0"/>
             <wp:positionH relativeFrom="column">
-              <wp:posOffset>-352291</wp:posOffset>
+              <wp:posOffset>-324485</wp:posOffset>
             </wp:positionH>
-            <wp:positionV relativeFrom="paragraph">
-              <wp:posOffset>5122496</wp:posOffset>
+            <wp:positionV relativeFrom="page">
+              <wp:posOffset>4193540</wp:posOffset>
             </wp:positionV>
-            <wp:extent cx="3202082" cy="2485293"/>
-            <wp:effectExtent l="0" t="0" r="0" b="0"/>
+            <wp:extent cx="3162300" cy="2319655"/>
+            <wp:effectExtent l="0" t="0" r="0" b="4445"/>
             <wp:wrapNone/>
-            <wp:docPr id="57" name="Picture 57"/>
+            <wp:docPr id="203" name="Picture 203"/>
             <wp:cNvGraphicFramePr>
               <a:graphicFrameLocks xmlns:a="http://schemas.openxmlformats.org/drawingml/2006/main" noChangeAspect="1"/>
             </wp:cNvGraphicFramePr>
@@ -2754,13 +2762,13 @@
               <a:graphicData uri="http://schemas.openxmlformats.org/drawingml/2006/picture">
                 <pic:pic xmlns:pic="http://schemas.openxmlformats.org/drawingml/2006/picture">
                   <pic:nvPicPr>
-                    <pic:cNvPr id="0" name="Picture 29"/>
+                    <pic:cNvPr id="0" name="Picture 20"/>
                     <pic:cNvPicPr>
                       <a:picLocks noChangeAspect="1" noChangeArrowheads="1"/>
                     </pic:cNvPicPr>
                   </pic:nvPicPr>
                   <pic:blipFill>
-                    <a:blip r:embed="rId29">
+                    <a:blip r:embed="rId29" cstate="print">
                       <a:extLst>
                         <a:ext uri="{28A0092B-C50C-407E-A947-70E740481C1C}">
                           <a14:useLocalDpi xmlns:a14="http://schemas.microsoft.com/office/drawing/2010/main" val="0"/>
@@ -2775,7 +2783,7 @@
                   <pic:spPr bwMode="auto">
                     <a:xfrm>
                       <a:off x="0" y="0"/>
-                      <a:ext cx="3202082" cy="2485293"/>
+                      <a:ext cx="3162300" cy="2319655"/>
                     </a:xfrm>
                     <a:prstGeom prst="rect">
                       <a:avLst/>
@@ -2798,22 +2806,19 @@
         </w:drawing>
       </w:r>
       <w:r>
-        <w:rPr>
-          <w:noProof/>
-        </w:rPr>
         <w:drawing>
-          <wp:anchor distT="0" distB="0" distL="114300" distR="114300" simplePos="0" relativeHeight="251707392" behindDoc="0" locked="0" layoutInCell="1" allowOverlap="1" wp14:anchorId="55EA18F2" wp14:editId="4B1710EA">
+          <wp:anchor distT="0" distB="0" distL="114300" distR="114300" simplePos="0" relativeHeight="251734016" behindDoc="0" locked="0" layoutInCell="1" allowOverlap="1" wp14:anchorId="03FF9B11" wp14:editId="41DC9EBB">
             <wp:simplePos x="0" y="0"/>
             <wp:positionH relativeFrom="column">
-              <wp:posOffset>3241382</wp:posOffset>
+              <wp:posOffset>3074670</wp:posOffset>
             </wp:positionH>
-            <wp:positionV relativeFrom="paragraph">
-              <wp:posOffset>2367622</wp:posOffset>
+            <wp:positionV relativeFrom="page">
+              <wp:posOffset>943610</wp:posOffset>
             </wp:positionV>
-            <wp:extent cx="2948354" cy="2400718"/>
-            <wp:effectExtent l="0" t="0" r="4445" b="0"/>
+            <wp:extent cx="3210560" cy="2455545"/>
+            <wp:effectExtent l="0" t="0" r="8890" b="1905"/>
             <wp:wrapNone/>
-            <wp:docPr id="56" name="Picture 56"/>
+            <wp:docPr id="202" name="Picture 202"/>
             <wp:cNvGraphicFramePr>
               <a:graphicFrameLocks xmlns:a="http://schemas.openxmlformats.org/drawingml/2006/main" noChangeAspect="1"/>
             </wp:cNvGraphicFramePr>
@@ -2821,13 +2826,13 @@
               <a:graphicData uri="http://schemas.openxmlformats.org/drawingml/2006/picture">
                 <pic:pic xmlns:pic="http://schemas.openxmlformats.org/drawingml/2006/picture">
                   <pic:nvPicPr>
-                    <pic:cNvPr id="0" name="Picture 28"/>
+                    <pic:cNvPr id="0" name="Picture 19"/>
                     <pic:cNvPicPr>
                       <a:picLocks noChangeAspect="1" noChangeArrowheads="1"/>
                     </pic:cNvPicPr>
                   </pic:nvPicPr>
                   <pic:blipFill>
-                    <a:blip r:embed="rId30">
+                    <a:blip r:embed="rId30" cstate="print">
                       <a:extLst>
                         <a:ext uri="{28A0092B-C50C-407E-A947-70E740481C1C}">
                           <a14:useLocalDpi xmlns:a14="http://schemas.microsoft.com/office/drawing/2010/main" val="0"/>
@@ -2842,7 +2847,7 @@
                   <pic:spPr bwMode="auto">
                     <a:xfrm>
                       <a:off x="0" y="0"/>
-                      <a:ext cx="2948354" cy="2400718"/>
+                      <a:ext cx="3210560" cy="2455545"/>
                     </a:xfrm>
                     <a:prstGeom prst="rect">
                       <a:avLst/>
@@ -2855,26 +2860,29 @@
                 </pic:pic>
               </a:graphicData>
             </a:graphic>
+            <wp14:sizeRelH relativeFrom="margin">
+              <wp14:pctWidth>0</wp14:pctWidth>
+            </wp14:sizeRelH>
+            <wp14:sizeRelV relativeFrom="margin">
+              <wp14:pctHeight>0</wp14:pctHeight>
+            </wp14:sizeRelV>
           </wp:anchor>
         </w:drawing>
       </w:r>
       <w:r>
-        <w:rPr>
-          <w:noProof/>
-        </w:rPr>
         <w:drawing>
-          <wp:anchor distT="0" distB="0" distL="114300" distR="114300" simplePos="0" relativeHeight="251706368" behindDoc="0" locked="0" layoutInCell="1" allowOverlap="1" wp14:anchorId="552C2EAC" wp14:editId="68D130E5">
+          <wp:anchor distT="0" distB="0" distL="114300" distR="114300" simplePos="0" relativeHeight="251736064" behindDoc="0" locked="0" layoutInCell="1" allowOverlap="1" wp14:anchorId="1BF4F482" wp14:editId="3567A6E8">
             <wp:simplePos x="0" y="0"/>
             <wp:positionH relativeFrom="column">
-              <wp:posOffset>-323337</wp:posOffset>
+              <wp:posOffset>3098165</wp:posOffset>
             </wp:positionH>
-            <wp:positionV relativeFrom="paragraph">
-              <wp:posOffset>2366889</wp:posOffset>
+            <wp:positionV relativeFrom="page">
+              <wp:posOffset>4201417</wp:posOffset>
             </wp:positionV>
-            <wp:extent cx="3171872" cy="2461846"/>
+            <wp:extent cx="3184525" cy="2312035"/>
             <wp:effectExtent l="0" t="0" r="0" b="0"/>
             <wp:wrapNone/>
-            <wp:docPr id="55" name="Picture 55"/>
+            <wp:docPr id="204" name="Picture 204"/>
             <wp:cNvGraphicFramePr>
               <a:graphicFrameLocks xmlns:a="http://schemas.openxmlformats.org/drawingml/2006/main" noChangeAspect="1"/>
             </wp:cNvGraphicFramePr>
@@ -2882,7 +2890,7 @@
               <a:graphicData uri="http://schemas.openxmlformats.org/drawingml/2006/picture">
                 <pic:pic xmlns:pic="http://schemas.openxmlformats.org/drawingml/2006/picture">
                   <pic:nvPicPr>
-                    <pic:cNvPr id="0" name="Picture 27"/>
+                    <pic:cNvPr id="0" name="Picture 21"/>
                     <pic:cNvPicPr>
                       <a:picLocks noChangeAspect="1" noChangeArrowheads="1"/>
                     </pic:cNvPicPr>
@@ -2903,7 +2911,7 @@
                   <pic:spPr bwMode="auto">
                     <a:xfrm>
                       <a:off x="0" y="0"/>
-                      <a:ext cx="3171872" cy="2461846"/>
+                      <a:ext cx="3184525" cy="2312035"/>
                     </a:xfrm>
                     <a:prstGeom prst="rect">
                       <a:avLst/>
@@ -2926,148 +2934,14 @@
         </w:drawing>
       </w:r>
       <w:r>
-        <w:rPr>
-          <w:noProof/>
-        </w:rPr>
-        <w:drawing>
-          <wp:anchor distT="0" distB="0" distL="114300" distR="114300" simplePos="0" relativeHeight="251705344" behindDoc="0" locked="0" layoutInCell="1" allowOverlap="1" wp14:anchorId="03D3CB3E" wp14:editId="4E0EC718">
-            <wp:simplePos x="0" y="0"/>
-            <wp:positionH relativeFrom="column">
-              <wp:posOffset>-317060</wp:posOffset>
-            </wp:positionH>
-            <wp:positionV relativeFrom="paragraph">
-              <wp:posOffset>-446112</wp:posOffset>
-            </wp:positionV>
-            <wp:extent cx="3164321" cy="2455985"/>
-            <wp:effectExtent l="0" t="0" r="0" b="1905"/>
-            <wp:wrapNone/>
-            <wp:docPr id="54" name="Picture 54"/>
-            <wp:cNvGraphicFramePr>
-              <a:graphicFrameLocks xmlns:a="http://schemas.openxmlformats.org/drawingml/2006/main" noChangeAspect="1"/>
-            </wp:cNvGraphicFramePr>
-            <a:graphic xmlns:a="http://schemas.openxmlformats.org/drawingml/2006/main">
-              <a:graphicData uri="http://schemas.openxmlformats.org/drawingml/2006/picture">
-                <pic:pic xmlns:pic="http://schemas.openxmlformats.org/drawingml/2006/picture">
-                  <pic:nvPicPr>
-                    <pic:cNvPr id="0" name="Picture 26"/>
-                    <pic:cNvPicPr>
-                      <a:picLocks noChangeAspect="1" noChangeArrowheads="1"/>
-                    </pic:cNvPicPr>
-                  </pic:nvPicPr>
-                  <pic:blipFill>
-                    <a:blip r:embed="rId32">
-                      <a:extLst>
-                        <a:ext uri="{28A0092B-C50C-407E-A947-70E740481C1C}">
-                          <a14:useLocalDpi xmlns:a14="http://schemas.microsoft.com/office/drawing/2010/main" val="0"/>
-                        </a:ext>
-                      </a:extLst>
-                    </a:blip>
-                    <a:srcRect/>
-                    <a:stretch>
-                      <a:fillRect/>
-                    </a:stretch>
-                  </pic:blipFill>
-                  <pic:spPr bwMode="auto">
-                    <a:xfrm>
-                      <a:off x="0" y="0"/>
-                      <a:ext cx="3164321" cy="2455985"/>
-                    </a:xfrm>
-                    <a:prstGeom prst="rect">
-                      <a:avLst/>
-                    </a:prstGeom>
-                    <a:noFill/>
-                    <a:ln>
-                      <a:noFill/>
-                    </a:ln>
-                  </pic:spPr>
-                </pic:pic>
-              </a:graphicData>
-            </a:graphic>
-            <wp14:sizeRelH relativeFrom="margin">
-              <wp14:pctWidth>0</wp14:pctWidth>
-            </wp14:sizeRelH>
-            <wp14:sizeRelV relativeFrom="margin">
-              <wp14:pctHeight>0</wp14:pctHeight>
-            </wp14:sizeRelV>
-          </wp:anchor>
-        </w:drawing>
-      </w:r>
-      <w:r>
-        <w:rPr>
-          <w:noProof/>
-        </w:rPr>
-        <w:drawing>
-          <wp:anchor distT="0" distB="0" distL="114300" distR="114300" simplePos="0" relativeHeight="251704320" behindDoc="0" locked="0" layoutInCell="1" allowOverlap="1" wp14:anchorId="1BFBCD74" wp14:editId="097D07BA">
-            <wp:simplePos x="0" y="0"/>
-            <wp:positionH relativeFrom="column">
-              <wp:posOffset>3252861</wp:posOffset>
-            </wp:positionH>
-            <wp:positionV relativeFrom="paragraph">
-              <wp:posOffset>-457395</wp:posOffset>
-            </wp:positionV>
-            <wp:extent cx="3131406" cy="2549770"/>
-            <wp:effectExtent l="0" t="0" r="0" b="3175"/>
-            <wp:wrapNone/>
-            <wp:docPr id="53" name="Picture 53"/>
-            <wp:cNvGraphicFramePr>
-              <a:graphicFrameLocks xmlns:a="http://schemas.openxmlformats.org/drawingml/2006/main" noChangeAspect="1"/>
-            </wp:cNvGraphicFramePr>
-            <a:graphic xmlns:a="http://schemas.openxmlformats.org/drawingml/2006/main">
-              <a:graphicData uri="http://schemas.openxmlformats.org/drawingml/2006/picture">
-                <pic:pic xmlns:pic="http://schemas.openxmlformats.org/drawingml/2006/picture">
-                  <pic:nvPicPr>
-                    <pic:cNvPr id="0" name="Picture 25"/>
-                    <pic:cNvPicPr>
-                      <a:picLocks noChangeAspect="1" noChangeArrowheads="1"/>
-                    </pic:cNvPicPr>
-                  </pic:nvPicPr>
-                  <pic:blipFill>
-                    <a:blip r:embed="rId33">
-                      <a:extLst>
-                        <a:ext uri="{28A0092B-C50C-407E-A947-70E740481C1C}">
-                          <a14:useLocalDpi xmlns:a14="http://schemas.microsoft.com/office/drawing/2010/main" val="0"/>
-                        </a:ext>
-                      </a:extLst>
-                    </a:blip>
-                    <a:srcRect/>
-                    <a:stretch>
-                      <a:fillRect/>
-                    </a:stretch>
-                  </pic:blipFill>
-                  <pic:spPr bwMode="auto">
-                    <a:xfrm>
-                      <a:off x="0" y="0"/>
-                      <a:ext cx="3131406" cy="2549770"/>
-                    </a:xfrm>
-                    <a:prstGeom prst="rect">
-                      <a:avLst/>
-                    </a:prstGeom>
-                    <a:noFill/>
-                    <a:ln>
-                      <a:noFill/>
-                    </a:ln>
-                  </pic:spPr>
-                </pic:pic>
-              </a:graphicData>
-            </a:graphic>
-            <wp14:sizeRelH relativeFrom="margin">
-              <wp14:pctWidth>0</wp14:pctWidth>
-            </wp14:sizeRelH>
-            <wp14:sizeRelV relativeFrom="margin">
-              <wp14:pctHeight>0</wp14:pctHeight>
-            </wp14:sizeRelV>
-          </wp:anchor>
-        </w:drawing>
-      </w:r>
-      <w:r>
         <w:br w:type="page"/>
       </w:r>
+      <w:bookmarkStart w:id="5" w:name="_Toc25934473"/>
     </w:p>
     <w:p>
       <w:pPr>
         <w:pStyle w:val="Heading1"/>
       </w:pPr>
-      <w:bookmarkStart w:id="4" w:name="_Toc25934473"/>
       <w:r>
         <w:lastRenderedPageBreak/>
         <w:t>Frumgerðar</w:t>
@@ -3075,7 +2949,7 @@
       <w:r>
         <w:t>skissur</w:t>
       </w:r>
-      <w:bookmarkEnd w:id="4"/>
+      <w:bookmarkEnd w:id="5"/>
     </w:p>
     <w:p>
       <w:r>
@@ -3179,7 +3053,7 @@
                     </pic:cNvPicPr>
                   </pic:nvPicPr>
                   <pic:blipFill>
-                    <a:blip r:embed="rId34">
+                    <a:blip r:embed="rId32">
                       <a:extLst>
                         <a:ext uri="{28A0092B-C50C-407E-A947-70E740481C1C}">
                           <a14:useLocalDpi xmlns:a14="http://schemas.microsoft.com/office/drawing/2010/main" val="0"/>
@@ -3246,7 +3120,7 @@
                     </pic:cNvPicPr>
                   </pic:nvPicPr>
                   <pic:blipFill>
-                    <a:blip r:embed="rId35">
+                    <a:blip r:embed="rId33">
                       <a:extLst>
                         <a:ext uri="{28A0092B-C50C-407E-A947-70E740481C1C}">
                           <a14:useLocalDpi xmlns:a14="http://schemas.microsoft.com/office/drawing/2010/main" val="0"/>
@@ -3313,7 +3187,7 @@
                     </pic:cNvPicPr>
                   </pic:nvPicPr>
                   <pic:blipFill>
-                    <a:blip r:embed="rId36" cstate="print">
+                    <a:blip r:embed="rId34" cstate="print">
                       <a:extLst>
                         <a:ext uri="{28A0092B-C50C-407E-A947-70E740481C1C}">
                           <a14:useLocalDpi xmlns:a14="http://schemas.microsoft.com/office/drawing/2010/main" val="0"/>
@@ -3380,7 +3254,7 @@
                     </pic:cNvPicPr>
                   </pic:nvPicPr>
                   <pic:blipFill>
-                    <a:blip r:embed="rId37" cstate="print">
+                    <a:blip r:embed="rId35" cstate="print">
                       <a:extLst>
                         <a:ext uri="{28A0092B-C50C-407E-A947-70E740481C1C}">
                           <a14:useLocalDpi xmlns:a14="http://schemas.microsoft.com/office/drawing/2010/main" val="0"/>
@@ -3447,7 +3321,7 @@
                     </pic:cNvPicPr>
                   </pic:nvPicPr>
                   <pic:blipFill>
-                    <a:blip r:embed="rId38" cstate="print">
+                    <a:blip r:embed="rId36" cstate="print">
                       <a:extLst>
                         <a:ext uri="{28A0092B-C50C-407E-A947-70E740481C1C}">
                           <a14:useLocalDpi xmlns:a14="http://schemas.microsoft.com/office/drawing/2010/main" val="0"/>
@@ -3520,7 +3394,7 @@
                     </pic:cNvPicPr>
                   </pic:nvPicPr>
                   <pic:blipFill>
-                    <a:blip r:embed="rId39">
+                    <a:blip r:embed="rId37">
                       <a:extLst>
                         <a:ext uri="{28A0092B-C50C-407E-A947-70E740481C1C}">
                           <a14:useLocalDpi xmlns:a14="http://schemas.microsoft.com/office/drawing/2010/main" val="0"/>
@@ -3587,7 +3461,7 @@
                     </pic:cNvPicPr>
                   </pic:nvPicPr>
                   <pic:blipFill>
-                    <a:blip r:embed="rId40">
+                    <a:blip r:embed="rId38">
                       <a:extLst>
                         <a:ext uri="{28A0092B-C50C-407E-A947-70E740481C1C}">
                           <a14:useLocalDpi xmlns:a14="http://schemas.microsoft.com/office/drawing/2010/main" val="0"/>
@@ -3654,7 +3528,7 @@
                     </pic:cNvPicPr>
                   </pic:nvPicPr>
                   <pic:blipFill>
-                    <a:blip r:embed="rId41">
+                    <a:blip r:embed="rId39">
                       <a:extLst>
                         <a:ext uri="{28A0092B-C50C-407E-A947-70E740481C1C}">
                           <a14:useLocalDpi xmlns:a14="http://schemas.microsoft.com/office/drawing/2010/main" val="0"/>
@@ -3723,7 +3597,7 @@
                     </pic:cNvPicPr>
                   </pic:nvPicPr>
                   <pic:blipFill>
-                    <a:blip r:embed="rId42">
+                    <a:blip r:embed="rId40">
                       <a:extLst>
                         <a:ext uri="{28A0092B-C50C-407E-A947-70E740481C1C}">
                           <a14:useLocalDpi xmlns:a14="http://schemas.microsoft.com/office/drawing/2010/main" val="0"/>
@@ -3790,7 +3664,7 @@
                     </pic:cNvPicPr>
                   </pic:nvPicPr>
                   <pic:blipFill>
-                    <a:blip r:embed="rId43">
+                    <a:blip r:embed="rId41">
                       <a:extLst>
                         <a:ext uri="{28A0092B-C50C-407E-A947-70E740481C1C}">
                           <a14:useLocalDpi xmlns:a14="http://schemas.microsoft.com/office/drawing/2010/main" val="0"/>
@@ -3835,7 +3709,7 @@
       <w:pPr>
         <w:pStyle w:val="Heading1"/>
       </w:pPr>
-      <w:bookmarkStart w:id="5" w:name="_Toc25934474"/>
+      <w:bookmarkStart w:id="6" w:name="_Toc25934474"/>
       <w:r>
         <w:lastRenderedPageBreak/>
         <w:t>Happy pat</w:t>
@@ -3843,7 +3717,7 @@
       <w:r>
         <w:t>h</w:t>
       </w:r>
-      <w:bookmarkEnd w:id="5"/>
+      <w:bookmarkEnd w:id="6"/>
     </w:p>
     <w:p>
       <w:r>
@@ -3925,7 +3799,7 @@
                     </pic:cNvPicPr>
                   </pic:nvPicPr>
                   <pic:blipFill rotWithShape="1">
-                    <a:blip r:embed="rId44" cstate="print">
+                    <a:blip r:embed="rId42" cstate="print">
                       <a:extLst>
                         <a:ext uri="{28A0092B-C50C-407E-A947-70E740481C1C}">
                           <a14:useLocalDpi xmlns:a14="http://schemas.microsoft.com/office/drawing/2010/main" val="0"/>
@@ -4001,7 +3875,7 @@
                     </pic:cNvPicPr>
                   </pic:nvPicPr>
                   <pic:blipFill rotWithShape="1">
-                    <a:blip r:embed="rId44" cstate="print">
+                    <a:blip r:embed="rId42" cstate="print">
                       <a:extLst>
                         <a:ext uri="{28A0092B-C50C-407E-A947-70E740481C1C}">
                           <a14:useLocalDpi xmlns:a14="http://schemas.microsoft.com/office/drawing/2010/main" val="0"/>
@@ -4044,8 +3918,6 @@
       <w:r>
         <w:br w:type="page"/>
       </w:r>
-      <w:bookmarkStart w:id="6" w:name="_GoBack"/>
-      <w:bookmarkEnd w:id="6"/>
     </w:p>
     <w:p>
       <w:r>
@@ -4079,7 +3951,7 @@
                     </pic:cNvPicPr>
                   </pic:nvPicPr>
                   <pic:blipFill>
-                    <a:blip r:embed="rId45">
+                    <a:blip r:embed="rId43">
                       <a:extLst>
                         <a:ext uri="{28A0092B-C50C-407E-A947-70E740481C1C}">
                           <a14:useLocalDpi xmlns:a14="http://schemas.microsoft.com/office/drawing/2010/main" val="0"/>
@@ -4202,7 +4074,7 @@
                             </pic:cNvPicPr>
                           </pic:nvPicPr>
                           <pic:blipFill>
-                            <a:blip r:embed="rId46">
+                            <a:blip r:embed="rId44">
                               <a:extLst>
                                 <a:ext uri="{28A0092B-C50C-407E-A947-70E740481C1C}">
                                   <a14:useLocalDpi xmlns:a14="http://schemas.microsoft.com/office/drawing/2010/main" val="0"/>
@@ -4845,22 +4717,60 @@
     </w:p>
     <w:p>
       <w:r>
-        <w:t>Klasaritið er hannað út frá 3 laga hönnun. Rauði liturinn táknar UI hlutann, græni liturinn táknar vinnslulagið og blái liturinn táknar gagnalagið. Grái liturinn táknar „API“ sem</w:t>
+        <w:t xml:space="preserve">Klasaritið er hannað út frá 3 laga hönnun. </w:t>
+      </w:r>
+      <w:r>
+        <w:br/>
+      </w:r>
+      <w:r>
+        <w:t xml:space="preserve">Rauði liturinn táknar UI hlutann, græni liturinn táknar vinnslulagið og blái liturinn táknar gagnalagið. </w:t>
+      </w:r>
+      <w:r>
+        <w:br/>
+      </w:r>
+      <w:r>
+        <w:t>Grái liturinn táknar „API“ sem</w:t>
       </w:r>
       <w:r>
         <w:t xml:space="preserve"> leyfir samskipti milli laga.</w:t>
       </w:r>
     </w:p>
-    <w:p>
-      <w:r>
+    <w:p/>
+    <w:p/>
+    <w:p/>
+    <w:p/>
+    <w:p>
+      <w:pPr>
         <w:rPr>
           <w:noProof/>
         </w:rPr>
+      </w:pPr>
+    </w:p>
+    <w:p>
+      <w:pPr>
+        <w:rPr>
+          <w:noProof/>
+        </w:rPr>
+      </w:pPr>
+    </w:p>
+    <w:p>
+      <w:r>
+        <w:rPr>
+          <w:noProof/>
+        </w:rPr>
         <w:drawing>
-          <wp:inline distT="0" distB="0" distL="0" distR="0" wp14:anchorId="1B8B3A6A" wp14:editId="0C4E28FC">
-            <wp:extent cx="5731510" cy="7158990"/>
-            <wp:effectExtent l="0" t="0" r="2540" b="3810"/>
-            <wp:docPr id="11" name="Picture 11" descr="A close up of text on a white background&#10;&#10;Description automatically generated"/>
+          <wp:anchor distT="0" distB="0" distL="114300" distR="114300" simplePos="0" relativeHeight="251737088" behindDoc="0" locked="0" layoutInCell="1" allowOverlap="1" wp14:anchorId="0B59392E" wp14:editId="733B6C91">
+            <wp:simplePos x="0" y="0"/>
+            <wp:positionH relativeFrom="column">
+              <wp:posOffset>-740410</wp:posOffset>
+            </wp:positionH>
+            <wp:positionV relativeFrom="paragraph">
+              <wp:posOffset>306627</wp:posOffset>
+            </wp:positionV>
+            <wp:extent cx="7262301" cy="4430146"/>
+            <wp:effectExtent l="0" t="0" r="0" b="8890"/>
+            <wp:wrapNone/>
+            <wp:docPr id="205" name="Picture 205"/>
             <wp:cNvGraphicFramePr>
               <a:graphicFrameLocks xmlns:a="http://schemas.openxmlformats.org/drawingml/2006/main" noChangeAspect="1"/>
             </wp:cNvGraphicFramePr>
@@ -4871,7 +4781,7 @@
                     <pic:cNvPr id="11" name="class_diagram.png"/>
                     <pic:cNvPicPr/>
                   </pic:nvPicPr>
-                  <pic:blipFill>
+                  <pic:blipFill rotWithShape="1">
                     <a:blip r:embed="rId52" cstate="print">
                       <a:extLst>
                         <a:ext uri="{28A0092B-C50C-407E-A947-70E740481C1C}">
@@ -4879,28 +4789,116 @@
                         </a:ext>
                       </a:extLst>
                     </a:blip>
-                    <a:stretch>
-                      <a:fillRect/>
-                    </a:stretch>
+                    <a:srcRect l="4298" b="58405"/>
+                    <a:stretch/>
                   </pic:blipFill>
-                  <pic:spPr>
+                  <pic:spPr bwMode="auto">
                     <a:xfrm>
                       <a:off x="0" y="0"/>
-                      <a:ext cx="5731510" cy="7158990"/>
+                      <a:ext cx="7262301" cy="4430146"/>
                     </a:xfrm>
                     <a:prstGeom prst="rect">
                       <a:avLst/>
                     </a:prstGeom>
+                    <a:ln>
+                      <a:noFill/>
+                    </a:ln>
+                    <a:extLst>
+                      <a:ext uri="{53640926-AAD7-44D8-BBD7-CCE9431645EC}">
+                        <a14:shadowObscured xmlns:a14="http://schemas.microsoft.com/office/drawing/2010/main"/>
+                      </a:ext>
+                    </a:extLst>
                   </pic:spPr>
                 </pic:pic>
               </a:graphicData>
             </a:graphic>
-          </wp:inline>
+            <wp14:sizeRelH relativeFrom="margin">
+              <wp14:pctWidth>0</wp14:pctWidth>
+            </wp14:sizeRelH>
+            <wp14:sizeRelV relativeFrom="margin">
+              <wp14:pctHeight>0</wp14:pctHeight>
+            </wp14:sizeRelV>
+          </wp:anchor>
         </w:drawing>
       </w:r>
     </w:p>
+    <w:p>
+      <w:r>
+        <w:br w:type="page"/>
+      </w:r>
+    </w:p>
     <w:p/>
-    <w:p/>
+    <w:p>
+      <w:bookmarkStart w:id="9" w:name="_GoBack"/>
+      <w:bookmarkEnd w:id="9"/>
+      <w:r>
+        <w:rPr>
+          <w:noProof/>
+        </w:rPr>
+        <w:drawing>
+          <wp:anchor distT="0" distB="0" distL="114300" distR="114300" simplePos="0" relativeHeight="251738112" behindDoc="0" locked="0" layoutInCell="1" allowOverlap="1" wp14:anchorId="6922A1D8" wp14:editId="1E354268">
+            <wp:simplePos x="0" y="0"/>
+            <wp:positionH relativeFrom="column">
+              <wp:posOffset>-787400</wp:posOffset>
+            </wp:positionH>
+            <wp:positionV relativeFrom="page">
+              <wp:posOffset>3048000</wp:posOffset>
+            </wp:positionV>
+            <wp:extent cx="7254198" cy="6299835"/>
+            <wp:effectExtent l="0" t="0" r="4445" b="5715"/>
+            <wp:wrapNone/>
+            <wp:docPr id="206" name="Picture 206"/>
+            <wp:cNvGraphicFramePr>
+              <a:graphicFrameLocks xmlns:a="http://schemas.openxmlformats.org/drawingml/2006/main" noChangeAspect="1"/>
+            </wp:cNvGraphicFramePr>
+            <a:graphic xmlns:a="http://schemas.openxmlformats.org/drawingml/2006/main">
+              <a:graphicData uri="http://schemas.openxmlformats.org/drawingml/2006/picture">
+                <pic:pic xmlns:pic="http://schemas.openxmlformats.org/drawingml/2006/picture">
+                  <pic:nvPicPr>
+                    <pic:cNvPr id="11" name="class_diagram.png"/>
+                    <pic:cNvPicPr/>
+                  </pic:nvPicPr>
+                  <pic:blipFill rotWithShape="1">
+                    <a:blip r:embed="rId52" cstate="print">
+                      <a:extLst>
+                        <a:ext uri="{28A0092B-C50C-407E-A947-70E740481C1C}">
+                          <a14:useLocalDpi xmlns:a14="http://schemas.microsoft.com/office/drawing/2010/main" val="0"/>
+                        </a:ext>
+                      </a:extLst>
+                    </a:blip>
+                    <a:srcRect t="38120"/>
+                    <a:stretch/>
+                  </pic:blipFill>
+                  <pic:spPr bwMode="auto">
+                    <a:xfrm>
+                      <a:off x="0" y="0"/>
+                      <a:ext cx="7254744" cy="6300309"/>
+                    </a:xfrm>
+                    <a:prstGeom prst="rect">
+                      <a:avLst/>
+                    </a:prstGeom>
+                    <a:ln>
+                      <a:noFill/>
+                    </a:ln>
+                    <a:extLst>
+                      <a:ext uri="{53640926-AAD7-44D8-BBD7-CCE9431645EC}">
+                        <a14:shadowObscured xmlns:a14="http://schemas.microsoft.com/office/drawing/2010/main"/>
+                      </a:ext>
+                    </a:extLst>
+                  </pic:spPr>
+                </pic:pic>
+              </a:graphicData>
+            </a:graphic>
+            <wp14:sizeRelH relativeFrom="margin">
+              <wp14:pctWidth>0</wp14:pctWidth>
+            </wp14:sizeRelH>
+            <wp14:sizeRelV relativeFrom="margin">
+              <wp14:pctHeight>0</wp14:pctHeight>
+            </wp14:sizeRelV>
+          </wp:anchor>
+        </w:drawing>
+      </w:r>
+    </w:p>
     <w:sectPr>
       <w:footerReference w:type="default" r:id="rId53"/>
       <w:pgSz w:w="11906" w:h="16838"/>
@@ -6048,7 +6046,7 @@
 </file>
 
 <file path=customXml/itemProps1.xml><?xml version="1.0" encoding="utf-8"?>
-<ds:datastoreItem xmlns:ds="http://schemas.openxmlformats.org/officeDocument/2006/customXml" ds:itemID="{11B4135E-30E1-4C59-88A3-BDE340BD8F5A}">
+<ds:datastoreItem xmlns:ds="http://schemas.openxmlformats.org/officeDocument/2006/customXml" ds:itemID="{B640E1B3-F6B1-4851-9A18-8998DF224B3E}">
   <ds:schemaRefs>
     <ds:schemaRef ds:uri="http://schemas.openxmlformats.org/officeDocument/2006/bibliography"/>
   </ds:schemaRefs>

--- a/documentation/skyrsla/honnunarskyrsla_runarv19_patrik19_hordur19_gudmundursve19_fannark19.docx
+++ b/documentation/skyrsla/honnunarskyrsla_runarv19_patrik19_hordur19_gudmundursve19_fannark19.docx
@@ -202,12 +202,23 @@
       </w:r>
       <w:r>
         <w:br/>
+      </w:r>
+      <w:bookmarkStart w:id="1" w:name="_Hlk27154478"/>
+      <w:r>
         <w:t>Hörður Breki Valsson</w:t>
       </w:r>
+      <w:bookmarkEnd w:id="1"/>
       <w:r>
         <w:br/>
-        <w:t>Guðmundur Sverrisson                                                                                                                                                                            Fannar Hólm Kristinsson</w:t>
-      </w:r>
+        <w:t xml:space="preserve">Guðmundur Sverrisson                                                                                                                                                                            </w:t>
+      </w:r>
+      <w:bookmarkStart w:id="2" w:name="_Hlk27154509"/>
+      <w:bookmarkStart w:id="3" w:name="_GoBack"/>
+      <w:r>
+        <w:t>Fannar Hólm Kristinsson</w:t>
+      </w:r>
+      <w:bookmarkEnd w:id="2"/>
+      <w:bookmarkEnd w:id="3"/>
       <w:r>
         <w:br w:type="page"/>
       </w:r>
@@ -836,12 +847,12 @@
       <w:pPr>
         <w:pStyle w:val="Heading1"/>
       </w:pPr>
-      <w:bookmarkStart w:id="1" w:name="_Toc25934469"/>
+      <w:bookmarkStart w:id="4" w:name="_Toc25934469"/>
       <w:r>
         <w:lastRenderedPageBreak/>
         <w:t>Inngangur</w:t>
       </w:r>
-      <w:bookmarkEnd w:id="1"/>
+      <w:bookmarkEnd w:id="4"/>
     </w:p>
     <w:p>
       <w:pPr>
@@ -1230,12 +1241,12 @@
       <w:pPr>
         <w:pStyle w:val="Heading1"/>
       </w:pPr>
-      <w:bookmarkStart w:id="2" w:name="_Toc25934470"/>
+      <w:bookmarkStart w:id="5" w:name="_Toc25934470"/>
       <w:r>
         <w:lastRenderedPageBreak/>
         <w:t>Notendahópagreining</w:t>
       </w:r>
-      <w:bookmarkEnd w:id="2"/>
+      <w:bookmarkEnd w:id="5"/>
     </w:p>
     <w:p>
       <w:r>
@@ -1319,12 +1330,12 @@
       <w:pPr>
         <w:pStyle w:val="Heading1"/>
       </w:pPr>
-      <w:bookmarkStart w:id="3" w:name="_Toc25934471"/>
+      <w:bookmarkStart w:id="6" w:name="_Toc25934471"/>
       <w:r>
         <w:lastRenderedPageBreak/>
         <w:t>Kröfulisti</w:t>
       </w:r>
-      <w:bookmarkEnd w:id="3"/>
+      <w:bookmarkEnd w:id="6"/>
     </w:p>
     <w:p>
       <w:r>
@@ -1500,12 +1511,12 @@
       <w:pPr>
         <w:pStyle w:val="Heading1"/>
       </w:pPr>
-      <w:bookmarkStart w:id="4" w:name="_Toc25934472"/>
+      <w:bookmarkStart w:id="7" w:name="_Toc25934472"/>
       <w:r>
         <w:lastRenderedPageBreak/>
         <w:t>Notkunartilvik</w:t>
       </w:r>
-      <w:bookmarkEnd w:id="4"/>
+      <w:bookmarkEnd w:id="7"/>
     </w:p>
     <w:p>
       <w:r>
@@ -2936,7 +2947,7 @@
       <w:r>
         <w:br w:type="page"/>
       </w:r>
-      <w:bookmarkStart w:id="5" w:name="_Toc25934473"/>
+      <w:bookmarkStart w:id="8" w:name="_Toc25934473"/>
     </w:p>
     <w:p>
       <w:pPr>
@@ -2949,7 +2960,7 @@
       <w:r>
         <w:t>skissur</w:t>
       </w:r>
-      <w:bookmarkEnd w:id="5"/>
+      <w:bookmarkEnd w:id="8"/>
     </w:p>
     <w:p>
       <w:r>
@@ -3709,7 +3720,7 @@
       <w:pPr>
         <w:pStyle w:val="Heading1"/>
       </w:pPr>
-      <w:bookmarkStart w:id="6" w:name="_Toc25934474"/>
+      <w:bookmarkStart w:id="9" w:name="_Toc25934474"/>
       <w:r>
         <w:lastRenderedPageBreak/>
         <w:t>Happy pat</w:t>
@@ -3717,7 +3728,7 @@
       <w:r>
         <w:t>h</w:t>
       </w:r>
-      <w:bookmarkEnd w:id="6"/>
+      <w:bookmarkEnd w:id="9"/>
     </w:p>
     <w:p>
       <w:r>
@@ -4004,11 +4015,11 @@
         <w:lastRenderedPageBreak/>
         <w:br/>
       </w:r>
-      <w:bookmarkStart w:id="7" w:name="_Toc25934475"/>
+      <w:bookmarkStart w:id="10" w:name="_Toc25934475"/>
       <w:r>
         <w:t>Stöðurit</w:t>
       </w:r>
-      <w:bookmarkEnd w:id="7"/>
+      <w:bookmarkEnd w:id="10"/>
     </w:p>
     <w:p>
       <w:r>
@@ -4708,12 +4719,12 @@
       <w:pPr>
         <w:pStyle w:val="Heading1"/>
       </w:pPr>
-      <w:bookmarkStart w:id="8" w:name="_Toc25934476"/>
+      <w:bookmarkStart w:id="11" w:name="_Toc25934476"/>
       <w:r>
         <w:lastRenderedPageBreak/>
         <w:t>Klasarit</w:t>
       </w:r>
-      <w:bookmarkEnd w:id="8"/>
+      <w:bookmarkEnd w:id="11"/>
     </w:p>
     <w:p>
       <w:r>
@@ -4829,8 +4840,6 @@
     </w:p>
     <w:p/>
     <w:p>
-      <w:bookmarkStart w:id="9" w:name="_GoBack"/>
-      <w:bookmarkEnd w:id="9"/>
       <w:r>
         <w:rPr>
           <w:noProof/>
@@ -6046,7 +6055,7 @@
 </file>
 
 <file path=customXml/itemProps1.xml><?xml version="1.0" encoding="utf-8"?>
-<ds:datastoreItem xmlns:ds="http://schemas.openxmlformats.org/officeDocument/2006/customXml" ds:itemID="{B640E1B3-F6B1-4851-9A18-8998DF224B3E}">
+<ds:datastoreItem xmlns:ds="http://schemas.openxmlformats.org/officeDocument/2006/customXml" ds:itemID="{5476D43F-0BA9-47E7-A8EA-717CD7110AE1}">
   <ds:schemaRefs>
     <ds:schemaRef ds:uri="http://schemas.openxmlformats.org/officeDocument/2006/bibliography"/>
   </ds:schemaRefs>
